--- a/CISC680-SE/Webb_Assignment1.docx
+++ b/CISC680-SE/Webb_Assignment1.docx
@@ -2,37 +2,34 @@
 <file path=word/document.xml><?xml version="1.0" encoding="utf-8"?>
 <w:document xmlns:wpc="http://schemas.microsoft.com/office/word/2010/wordprocessingCanvas" xmlns:mc="http://schemas.openxmlformats.org/markup-compatibility/2006" xmlns:o="urn:schemas-microsoft-com:office:office" xmlns:r="http://schemas.openxmlformats.org/officeDocument/2006/relationships" xmlns:m="http://schemas.openxmlformats.org/officeDocument/2006/math" xmlns:v="urn:schemas-microsoft-com:vml" xmlns:wp14="http://schemas.microsoft.com/office/word/2010/wordprocessingDrawing" xmlns:wp="http://schemas.openxmlformats.org/drawingml/2006/wordprocessingDrawing" xmlns:w10="urn:schemas-microsoft-com:office:word" xmlns:w="http://schemas.openxmlformats.org/wordprocessingml/2006/main" xmlns:w14="http://schemas.microsoft.com/office/word/2010/wordml" xmlns:w15="http://schemas.microsoft.com/office/word/2012/wordml" xmlns:wpg="http://schemas.microsoft.com/office/word/2010/wordprocessingGroup" xmlns:wpi="http://schemas.microsoft.com/office/word/2010/wordprocessingInk" xmlns:wne="http://schemas.microsoft.com/office/word/2006/wordml" xmlns:wps="http://schemas.microsoft.com/office/word/2010/wordprocessingShape" mc:Ignorable="w14 w15 wp14">
   <w:body>
-    <w:p/>
-    <w:p/>
-    <w:p/>
-    <w:p/>
-    <w:p>
-      <w:r>
-        <w:br w:type="page"/>
-      </w:r>
-    </w:p>
-    <w:p>
-      <w:pPr>
-        <w:pStyle w:val="Default"/>
-      </w:pPr>
-    </w:p>
-    <w:p>
-      <w:pPr>
-        <w:pStyle w:val="Default"/>
-        <w:rPr>
-          <w:sz w:val="28"/>
-          <w:szCs w:val="28"/>
-        </w:rPr>
-      </w:pPr>
-      <w:r>
+    <w:p>
+      <w:pPr>
+        <w:pStyle w:val="Default"/>
+        <w:spacing w:line="480" w:lineRule="auto"/>
+        <w:rPr>
+          <w:rFonts w:ascii="Times New Roman" w:hAnsi="Times New Roman" w:cs="Times New Roman"/>
+        </w:rPr>
+      </w:pPr>
+    </w:p>
+    <w:p>
+      <w:pPr>
+        <w:pStyle w:val="Default"/>
+        <w:spacing w:line="480" w:lineRule="auto"/>
+        <w:rPr>
+          <w:rFonts w:ascii="Times New Roman" w:hAnsi="Times New Roman" w:cs="Times New Roman"/>
+        </w:rPr>
+      </w:pPr>
+      <w:r>
+        <w:rPr>
+          <w:rFonts w:ascii="Times New Roman" w:hAnsi="Times New Roman" w:cs="Times New Roman"/>
+        </w:rPr>
         <w:t xml:space="preserve"> </w:t>
       </w:r>
       <w:r>
         <w:rPr>
+          <w:rFonts w:ascii="Times New Roman" w:hAnsi="Times New Roman" w:cs="Times New Roman"/>
           <w:i/>
           <w:iCs/>
-          <w:sz w:val="28"/>
-          <w:szCs w:val="28"/>
         </w:rPr>
         <w:t xml:space="preserve">Nova Southeastern University </w:t>
       </w:r>
@@ -40,17 +37,16 @@
     <w:p>
       <w:pPr>
         <w:pStyle w:val="Default"/>
-        <w:rPr>
-          <w:sz w:val="28"/>
-          <w:szCs w:val="28"/>
-        </w:rPr>
-      </w:pPr>
-      <w:r>
-        <w:rPr>
+        <w:spacing w:line="480" w:lineRule="auto"/>
+        <w:rPr>
+          <w:rFonts w:ascii="Times New Roman" w:hAnsi="Times New Roman" w:cs="Times New Roman"/>
+        </w:rPr>
+      </w:pPr>
+      <w:r>
+        <w:rPr>
+          <w:rFonts w:ascii="Times New Roman" w:hAnsi="Times New Roman" w:cs="Times New Roman"/>
           <w:i/>
           <w:iCs/>
-          <w:sz w:val="28"/>
-          <w:szCs w:val="28"/>
         </w:rPr>
         <w:t xml:space="preserve">College of Engineering and Computing </w:t>
       </w:r>
@@ -58,17 +54,16 @@
     <w:p>
       <w:pPr>
         <w:pStyle w:val="Default"/>
-        <w:rPr>
-          <w:sz w:val="28"/>
-          <w:szCs w:val="28"/>
-        </w:rPr>
-      </w:pPr>
-      <w:r>
-        <w:rPr>
+        <w:spacing w:line="480" w:lineRule="auto"/>
+        <w:rPr>
+          <w:rFonts w:ascii="Times New Roman" w:hAnsi="Times New Roman" w:cs="Times New Roman"/>
+        </w:rPr>
+      </w:pPr>
+      <w:r>
+        <w:rPr>
+          <w:rFonts w:ascii="Times New Roman" w:hAnsi="Times New Roman" w:cs="Times New Roman"/>
           <w:i/>
           <w:iCs/>
-          <w:sz w:val="28"/>
-          <w:szCs w:val="28"/>
         </w:rPr>
         <w:t xml:space="preserve">Fall 2019 - Master Level Course </w:t>
       </w:r>
@@ -76,17 +71,16 @@
     <w:p>
       <w:pPr>
         <w:pStyle w:val="Default"/>
-        <w:rPr>
-          <w:sz w:val="28"/>
-          <w:szCs w:val="28"/>
-        </w:rPr>
-      </w:pPr>
-      <w:r>
-        <w:rPr>
+        <w:spacing w:line="480" w:lineRule="auto"/>
+        <w:rPr>
+          <w:rFonts w:ascii="Times New Roman" w:hAnsi="Times New Roman" w:cs="Times New Roman"/>
+        </w:rPr>
+      </w:pPr>
+      <w:r>
+        <w:rPr>
+          <w:rFonts w:ascii="Times New Roman" w:hAnsi="Times New Roman" w:cs="Times New Roman"/>
           <w:i/>
           <w:iCs/>
-          <w:sz w:val="28"/>
-          <w:szCs w:val="28"/>
         </w:rPr>
         <w:t xml:space="preserve">CISC 680 - Software Engineering - CRN – 21741 </w:t>
       </w:r>
@@ -94,17 +88,16 @@
     <w:p>
       <w:pPr>
         <w:pStyle w:val="Default"/>
-        <w:rPr>
-          <w:sz w:val="28"/>
-          <w:szCs w:val="28"/>
-        </w:rPr>
-      </w:pPr>
-      <w:r>
-        <w:rPr>
+        <w:spacing w:line="480" w:lineRule="auto"/>
+        <w:rPr>
+          <w:rFonts w:ascii="Times New Roman" w:hAnsi="Times New Roman" w:cs="Times New Roman"/>
+        </w:rPr>
+      </w:pPr>
+      <w:r>
+        <w:rPr>
+          <w:rFonts w:ascii="Times New Roman" w:hAnsi="Times New Roman" w:cs="Times New Roman"/>
           <w:i/>
           <w:iCs/>
-          <w:sz w:val="28"/>
-          <w:szCs w:val="28"/>
         </w:rPr>
         <w:t xml:space="preserve">Term Code: Fall 2019 (202020) Course </w:t>
       </w:r>
@@ -112,17 +105,16 @@
     <w:p>
       <w:pPr>
         <w:pStyle w:val="Default"/>
-        <w:rPr>
-          <w:sz w:val="28"/>
-          <w:szCs w:val="28"/>
-        </w:rPr>
-      </w:pPr>
-      <w:r>
-        <w:rPr>
+        <w:spacing w:line="480" w:lineRule="auto"/>
+        <w:rPr>
+          <w:rFonts w:ascii="Times New Roman" w:hAnsi="Times New Roman" w:cs="Times New Roman"/>
+        </w:rPr>
+      </w:pPr>
+      <w:r>
+        <w:rPr>
+          <w:rFonts w:ascii="Times New Roman" w:hAnsi="Times New Roman" w:cs="Times New Roman"/>
           <w:i/>
           <w:iCs/>
-          <w:sz w:val="28"/>
-          <w:szCs w:val="28"/>
         </w:rPr>
         <w:t xml:space="preserve">Dates: 08/19/2019 - 12/08/2019 – On Line </w:t>
       </w:r>
@@ -130,15 +122,14 @@
     <w:p>
       <w:pPr>
         <w:pStyle w:val="Default"/>
-        <w:rPr>
-          <w:sz w:val="28"/>
-          <w:szCs w:val="28"/>
-        </w:rPr>
-      </w:pPr>
-      <w:r>
-        <w:rPr>
-          <w:sz w:val="28"/>
-          <w:szCs w:val="28"/>
+        <w:spacing w:line="480" w:lineRule="auto"/>
+        <w:rPr>
+          <w:rFonts w:ascii="Times New Roman" w:hAnsi="Times New Roman" w:cs="Times New Roman"/>
+        </w:rPr>
+      </w:pPr>
+      <w:r>
+        <w:rPr>
+          <w:rFonts w:ascii="Times New Roman" w:hAnsi="Times New Roman" w:cs="Times New Roman"/>
         </w:rPr>
         <w:t xml:space="preserve">Assignment 1 (Question set 1) </w:t>
       </w:r>
@@ -146,15 +137,14 @@
     <w:p>
       <w:pPr>
         <w:pStyle w:val="Default"/>
-        <w:rPr>
-          <w:sz w:val="28"/>
-          <w:szCs w:val="28"/>
-        </w:rPr>
-      </w:pPr>
-      <w:r>
-        <w:rPr>
-          <w:sz w:val="28"/>
-          <w:szCs w:val="28"/>
+        <w:spacing w:line="480" w:lineRule="auto"/>
+        <w:rPr>
+          <w:rFonts w:ascii="Times New Roman" w:hAnsi="Times New Roman" w:cs="Times New Roman"/>
+        </w:rPr>
+      </w:pPr>
+      <w:r>
+        <w:rPr>
+          <w:rFonts w:ascii="Times New Roman" w:hAnsi="Times New Roman" w:cs="Times New Roman"/>
         </w:rPr>
         <w:t xml:space="preserve">See Syllabus for assignment % and Calendar for Due date </w:t>
       </w:r>
@@ -162,15 +152,14 @@
     <w:p>
       <w:pPr>
         <w:pStyle w:val="Default"/>
-        <w:rPr>
-          <w:sz w:val="28"/>
-          <w:szCs w:val="28"/>
-        </w:rPr>
-      </w:pPr>
-      <w:r>
-        <w:rPr>
-          <w:sz w:val="28"/>
-          <w:szCs w:val="28"/>
+        <w:spacing w:line="480" w:lineRule="auto"/>
+        <w:rPr>
+          <w:rFonts w:ascii="Times New Roman" w:hAnsi="Times New Roman" w:cs="Times New Roman"/>
+        </w:rPr>
+      </w:pPr>
+      <w:r>
+        <w:rPr>
+          <w:rFonts w:ascii="Times New Roman" w:hAnsi="Times New Roman" w:cs="Times New Roman"/>
         </w:rPr>
         <w:t xml:space="preserve">Your document for this assignment will be submitted to Canvas (Assignment 1) in one of the following file formats: ASCII, MS Word, or PDF </w:t>
       </w:r>
@@ -178,17 +167,16 @@
     <w:p>
       <w:pPr>
         <w:pStyle w:val="Default"/>
-        <w:rPr>
-          <w:sz w:val="28"/>
-          <w:szCs w:val="28"/>
-        </w:rPr>
-      </w:pPr>
-      <w:r>
-        <w:rPr>
+        <w:spacing w:line="480" w:lineRule="auto"/>
+        <w:rPr>
+          <w:rFonts w:ascii="Times New Roman" w:hAnsi="Times New Roman" w:cs="Times New Roman"/>
+        </w:rPr>
+      </w:pPr>
+      <w:r>
+        <w:rPr>
+          <w:rFonts w:ascii="Times New Roman" w:hAnsi="Times New Roman" w:cs="Times New Roman"/>
           <w:b/>
           <w:bCs/>
-          <w:sz w:val="28"/>
-          <w:szCs w:val="28"/>
         </w:rPr>
         <w:t xml:space="preserve">You must give detailed answers to receive full credit, usually ½ - 1 page per question </w:t>
       </w:r>
@@ -196,15 +184,14 @@
     <w:p>
       <w:pPr>
         <w:pStyle w:val="Default"/>
-        <w:rPr>
-          <w:sz w:val="28"/>
-          <w:szCs w:val="28"/>
-        </w:rPr>
-      </w:pPr>
-      <w:r>
-        <w:rPr>
-          <w:sz w:val="28"/>
-          <w:szCs w:val="28"/>
+        <w:spacing w:line="480" w:lineRule="auto"/>
+        <w:rPr>
+          <w:rFonts w:ascii="Times New Roman" w:hAnsi="Times New Roman" w:cs="Times New Roman"/>
+        </w:rPr>
+      </w:pPr>
+      <w:r>
+        <w:rPr>
+          <w:rFonts w:ascii="Times New Roman" w:hAnsi="Times New Roman" w:cs="Times New Roman"/>
         </w:rPr>
         <w:t xml:space="preserve">Answer all of the following questions </w:t>
       </w:r>
@@ -212,142 +199,289 @@
     <w:p>
       <w:pPr>
         <w:pStyle w:val="Default"/>
-        <w:rPr>
-          <w:sz w:val="28"/>
-          <w:szCs w:val="28"/>
-        </w:rPr>
-      </w:pPr>
-    </w:p>
-    <w:p>
-      <w:pPr>
-        <w:pStyle w:val="Default"/>
-        <w:spacing w:after="229"/>
-        <w:rPr>
-          <w:sz w:val="28"/>
-          <w:szCs w:val="28"/>
-        </w:rPr>
-      </w:pPr>
-      <w:r>
-        <w:rPr>
-          <w:sz w:val="28"/>
-          <w:szCs w:val="28"/>
-        </w:rPr>
-        <w:t xml:space="preserve">1. How does software differ from the artifacts produced by other engineering disciplines? Give examples </w:t>
-      </w:r>
-    </w:p>
-    <w:p>
-      <w:pPr>
-        <w:pStyle w:val="Default"/>
-        <w:spacing w:after="229"/>
-        <w:rPr>
-          <w:sz w:val="28"/>
-          <w:szCs w:val="28"/>
-        </w:rPr>
-      </w:pPr>
-      <w:r>
-        <w:rPr>
-          <w:sz w:val="28"/>
-          <w:szCs w:val="28"/>
-        </w:rPr>
-        <w:t xml:space="preserve">2. Explain what is wrong with the notion that computer software does not need to evolve over time? </w:t>
-      </w:r>
-    </w:p>
-    <w:p>
-      <w:pPr>
-        <w:pStyle w:val="Default"/>
-        <w:spacing w:after="229"/>
-        <w:rPr>
-          <w:sz w:val="28"/>
-          <w:szCs w:val="28"/>
-        </w:rPr>
-      </w:pPr>
-      <w:r>
-        <w:rPr>
-          <w:sz w:val="28"/>
-          <w:szCs w:val="28"/>
-        </w:rPr>
-        <w:t xml:space="preserve">3. Why has the Personal Software Process not been widely adopted by industry? </w:t>
-      </w:r>
-    </w:p>
-    <w:p>
-      <w:pPr>
-        <w:pStyle w:val="Default"/>
-        <w:spacing w:after="229"/>
-        <w:rPr>
-          <w:sz w:val="28"/>
-          <w:szCs w:val="28"/>
-        </w:rPr>
-      </w:pPr>
-      <w:r>
-        <w:rPr>
-          <w:sz w:val="28"/>
-          <w:szCs w:val="28"/>
+        <w:spacing w:line="480" w:lineRule="auto"/>
+        <w:rPr>
+          <w:rFonts w:ascii="Times New Roman" w:hAnsi="Times New Roman" w:cs="Times New Roman"/>
+        </w:rPr>
+      </w:pPr>
+    </w:p>
+    <w:p>
+      <w:pPr>
+        <w:pStyle w:val="Default"/>
+        <w:numPr>
+          <w:ilvl w:val="0"/>
+          <w:numId w:val="1"/>
+        </w:numPr>
+        <w:spacing w:after="229" w:line="480" w:lineRule="auto"/>
+        <w:rPr>
+          <w:rFonts w:ascii="Times New Roman" w:hAnsi="Times New Roman" w:cs="Times New Roman"/>
+        </w:rPr>
+      </w:pPr>
+      <w:r>
+        <w:rPr>
+          <w:rFonts w:ascii="Times New Roman" w:hAnsi="Times New Roman" w:cs="Times New Roman"/>
+        </w:rPr>
+        <w:t>How does software differ from the artifacts produced by other engineering disciplines? Give examples</w:t>
+      </w:r>
+      <w:r>
+        <w:rPr>
+          <w:rFonts w:ascii="Times New Roman" w:hAnsi="Times New Roman" w:cs="Times New Roman"/>
+        </w:rPr>
+        <w:t>.</w:t>
+      </w:r>
+    </w:p>
+    <w:p>
+      <w:pPr>
+        <w:pStyle w:val="Default"/>
+        <w:spacing w:after="229" w:line="480" w:lineRule="auto"/>
+        <w:ind w:left="1440"/>
+        <w:rPr>
+          <w:rFonts w:ascii="Times New Roman" w:hAnsi="Times New Roman" w:cs="Times New Roman"/>
+        </w:rPr>
+      </w:pPr>
+      <w:r>
+        <w:rPr>
+          <w:rFonts w:ascii="Times New Roman" w:hAnsi="Times New Roman" w:cs="Times New Roman"/>
+          <w:highlight w:val="cyan"/>
+        </w:rPr>
+        <w:t xml:space="preserve">Software offers a dual role of being a product and the vehicle for delivering a product. As a product, it provides computing potential and is an information transformer. Transforming data that could be binary or multimedia in nature. As a vehicle it acts as a control, creation, and communication of a computer. The artifact produced different from other engineering principals is </w:t>
+      </w:r>
+      <w:r>
+        <w:rPr>
+          <w:rFonts w:ascii="Times New Roman" w:hAnsi="Times New Roman" w:cs="Times New Roman"/>
+          <w:highlight w:val="cyan"/>
+        </w:rPr>
+        <w:t xml:space="preserve">the </w:t>
+      </w:r>
+      <w:r>
+        <w:rPr>
+          <w:rFonts w:ascii="Times New Roman" w:hAnsi="Times New Roman" w:cs="Times New Roman"/>
+          <w:highlight w:val="cyan"/>
+        </w:rPr>
+        <w:t>m</w:t>
+      </w:r>
+      <w:r>
+        <w:rPr>
+          <w:rFonts w:ascii="Times New Roman" w:hAnsi="Times New Roman" w:cs="Times New Roman"/>
+          <w:highlight w:val="cyan"/>
+        </w:rPr>
+        <w:t>os</w:t>
+      </w:r>
+      <w:r>
+        <w:rPr>
+          <w:rFonts w:ascii="Times New Roman" w:hAnsi="Times New Roman" w:cs="Times New Roman"/>
+          <w:highlight w:val="cyan"/>
+        </w:rPr>
+        <w:t>t important product of our time, information.</w:t>
+      </w:r>
+    </w:p>
+    <w:p>
+      <w:pPr>
+        <w:pStyle w:val="Default"/>
+        <w:numPr>
+          <w:ilvl w:val="0"/>
+          <w:numId w:val="1"/>
+        </w:numPr>
+        <w:spacing w:after="229" w:line="480" w:lineRule="auto"/>
+        <w:rPr>
+          <w:rFonts w:ascii="Times New Roman" w:hAnsi="Times New Roman" w:cs="Times New Roman"/>
+        </w:rPr>
+      </w:pPr>
+      <w:r>
+        <w:rPr>
+          <w:rFonts w:ascii="Times New Roman" w:hAnsi="Times New Roman" w:cs="Times New Roman"/>
+        </w:rPr>
+        <w:lastRenderedPageBreak/>
+        <w:t>Explain what is wrong with the notion that computer software does not need to evolve over time?</w:t>
+      </w:r>
+    </w:p>
+    <w:p>
+      <w:pPr>
+        <w:pStyle w:val="Default"/>
+        <w:spacing w:after="229" w:line="480" w:lineRule="auto"/>
+        <w:ind w:left="1440"/>
+        <w:rPr>
+          <w:rFonts w:ascii="Times New Roman" w:hAnsi="Times New Roman" w:cs="Times New Roman"/>
+        </w:rPr>
+      </w:pPr>
+      <w:r>
+        <w:rPr>
+          <w:rFonts w:ascii="Times New Roman" w:hAnsi="Times New Roman" w:cs="Times New Roman"/>
+          <w:highlight w:val="cyan"/>
+        </w:rPr>
+        <w:t>In software engineering change is natural so we should not try to fight it. Not only should software evolve to meet the needs of new computing environments, but should also be enhanced to implement new business requirements. It is said that the goal of modern software engineering is to devise methodologies that are founded on the notion of evolution.</w:t>
+      </w:r>
+    </w:p>
+    <w:p>
+      <w:pPr>
+        <w:pStyle w:val="Default"/>
+        <w:numPr>
+          <w:ilvl w:val="0"/>
+          <w:numId w:val="1"/>
+        </w:numPr>
+        <w:spacing w:after="229" w:line="480" w:lineRule="auto"/>
+        <w:rPr>
+          <w:rFonts w:ascii="Times New Roman" w:hAnsi="Times New Roman" w:cs="Times New Roman"/>
+        </w:rPr>
+      </w:pPr>
+      <w:r>
+        <w:rPr>
+          <w:rFonts w:ascii="Times New Roman" w:hAnsi="Times New Roman" w:cs="Times New Roman"/>
+        </w:rPr>
+        <w:t xml:space="preserve">Why has the Personal Software Process not been widely adopted by industry? </w:t>
+      </w:r>
+    </w:p>
+    <w:p>
+      <w:pPr>
+        <w:pStyle w:val="Default"/>
+        <w:spacing w:after="229" w:line="480" w:lineRule="auto"/>
+        <w:ind w:left="1440"/>
+        <w:rPr>
+          <w:rFonts w:ascii="Times New Roman" w:hAnsi="Times New Roman" w:cs="Times New Roman"/>
+        </w:rPr>
+      </w:pPr>
+      <w:r>
+        <w:rPr>
+          <w:rFonts w:ascii="Times New Roman" w:hAnsi="Times New Roman" w:cs="Times New Roman"/>
+          <w:highlight w:val="cyan"/>
+        </w:rPr>
+        <w:t xml:space="preserve">The personal software process has not been widely adopted by the </w:t>
+      </w:r>
+      <w:r>
+        <w:rPr>
+          <w:rFonts w:ascii="Times New Roman" w:hAnsi="Times New Roman" w:cs="Times New Roman"/>
+          <w:color w:val="auto"/>
+          <w:highlight w:val="cyan"/>
+        </w:rPr>
+        <w:t>industry</w:t>
+      </w:r>
+      <w:r>
+        <w:rPr>
+          <w:rFonts w:ascii="Times New Roman" w:hAnsi="Times New Roman" w:cs="Times New Roman"/>
+          <w:color w:val="FF0000"/>
+          <w:highlight w:val="cyan"/>
+        </w:rPr>
+        <w:t xml:space="preserve"> </w:t>
+      </w:r>
+      <w:r>
+        <w:rPr>
+          <w:rFonts w:ascii="Times New Roman" w:hAnsi="Times New Roman" w:cs="Times New Roman"/>
+          <w:highlight w:val="cyan"/>
+        </w:rPr>
+        <w:t>because the process for one project might be significantly different than a process adopted for another project. This could be such topics as the overall flow of activities, actions, and tasks. Manner in which project tracking and control activities are applied. As well as the degree in which quality assurance activities are applied.</w:t>
+      </w:r>
+      <w:r>
+        <w:rPr>
+          <w:rFonts w:ascii="Times New Roman" w:hAnsi="Times New Roman" w:cs="Times New Roman"/>
+          <w:highlight w:val="cyan"/>
+        </w:rPr>
+        <w:t>19</w:t>
+      </w:r>
+    </w:p>
+    <w:p>
+      <w:pPr>
+        <w:pStyle w:val="Default"/>
+        <w:spacing w:after="229" w:line="480" w:lineRule="auto"/>
+        <w:rPr>
+          <w:rFonts w:ascii="Times New Roman" w:hAnsi="Times New Roman" w:cs="Times New Roman"/>
+        </w:rPr>
+      </w:pPr>
+      <w:r>
+        <w:rPr>
+          <w:rFonts w:ascii="Times New Roman" w:hAnsi="Times New Roman" w:cs="Times New Roman"/>
         </w:rPr>
         <w:t xml:space="preserve">4. Why are evolutionary models considered by many to be the best approach to software development in a modern context? </w:t>
       </w:r>
-    </w:p>
-    <w:p>
-      <w:pPr>
-        <w:pStyle w:val="Default"/>
-        <w:spacing w:after="229"/>
-        <w:rPr>
-          <w:sz w:val="28"/>
-          <w:szCs w:val="28"/>
-        </w:rPr>
-      </w:pPr>
-      <w:r>
-        <w:rPr>
-          <w:sz w:val="28"/>
-          <w:szCs w:val="28"/>
+      <w:r>
+        <w:rPr>
+          <w:rFonts w:ascii="Times New Roman" w:hAnsi="Times New Roman" w:cs="Times New Roman"/>
+          <w:highlight w:val="cyan"/>
+        </w:rPr>
+        <w:t>45</w:t>
+      </w:r>
+    </w:p>
+    <w:p>
+      <w:pPr>
+        <w:pStyle w:val="Default"/>
+        <w:spacing w:after="229" w:line="480" w:lineRule="auto"/>
+        <w:rPr>
+          <w:rFonts w:ascii="Times New Roman" w:hAnsi="Times New Roman" w:cs="Times New Roman"/>
+        </w:rPr>
+      </w:pPr>
+      <w:r>
+        <w:rPr>
+          <w:rFonts w:ascii="Times New Roman" w:hAnsi="Times New Roman" w:cs="Times New Roman"/>
         </w:rPr>
         <w:t xml:space="preserve">5. What are the benefits of using analysis patterns during the analysis modeling process? </w:t>
       </w:r>
-    </w:p>
-    <w:p>
-      <w:pPr>
-        <w:pStyle w:val="Default"/>
-        <w:spacing w:after="229"/>
-        <w:rPr>
-          <w:sz w:val="28"/>
-          <w:szCs w:val="28"/>
-        </w:rPr>
-      </w:pPr>
-      <w:r>
-        <w:rPr>
-          <w:sz w:val="28"/>
-          <w:szCs w:val="28"/>
+      <w:r>
+        <w:rPr>
+          <w:rFonts w:ascii="Times New Roman" w:hAnsi="Times New Roman" w:cs="Times New Roman"/>
+          <w:highlight w:val="cyan"/>
+        </w:rPr>
+        <w:t>117</w:t>
+      </w:r>
+      <w:r>
+        <w:rPr>
+          <w:rFonts w:ascii="Times New Roman" w:hAnsi="Times New Roman" w:cs="Times New Roman"/>
+        </w:rPr>
+        <w:t>,</w:t>
+      </w:r>
+      <w:r>
+        <w:rPr>
+          <w:rFonts w:ascii="Times New Roman" w:hAnsi="Times New Roman" w:cs="Times New Roman"/>
+          <w:highlight w:val="cyan"/>
+        </w:rPr>
+        <w:t>157</w:t>
+      </w:r>
+    </w:p>
+    <w:p>
+      <w:pPr>
+        <w:pStyle w:val="Default"/>
+        <w:spacing w:after="229" w:line="480" w:lineRule="auto"/>
+        <w:rPr>
+          <w:rFonts w:ascii="Times New Roman" w:hAnsi="Times New Roman" w:cs="Times New Roman"/>
+        </w:rPr>
+      </w:pPr>
+      <w:r>
+        <w:rPr>
+          <w:rFonts w:ascii="Times New Roman" w:hAnsi="Times New Roman" w:cs="Times New Roman"/>
         </w:rPr>
         <w:t xml:space="preserve">6. Describe the contents of the </w:t>
       </w:r>
       <w:proofErr w:type="spellStart"/>
       <w:r>
         <w:rPr>
-          <w:sz w:val="28"/>
-          <w:szCs w:val="28"/>
+          <w:rFonts w:ascii="Times New Roman" w:hAnsi="Times New Roman" w:cs="Times New Roman"/>
         </w:rPr>
         <w:t>WebApp</w:t>
       </w:r>
       <w:proofErr w:type="spellEnd"/>
       <w:r>
         <w:rPr>
-          <w:sz w:val="28"/>
-          <w:szCs w:val="28"/>
+          <w:rFonts w:ascii="Times New Roman" w:hAnsi="Times New Roman" w:cs="Times New Roman"/>
         </w:rPr>
         <w:t xml:space="preserve"> content, functional, interaction, and configuration models? </w:t>
       </w:r>
-    </w:p>
-    <w:p>
-      <w:pPr>
-        <w:pStyle w:val="Default"/>
-        <w:rPr>
-          <w:sz w:val="28"/>
-          <w:szCs w:val="28"/>
-        </w:rPr>
-      </w:pPr>
-      <w:r>
-        <w:rPr>
-          <w:sz w:val="28"/>
-          <w:szCs w:val="28"/>
+      <w:r>
+        <w:rPr>
+          <w:rFonts w:ascii="Times New Roman" w:hAnsi="Times New Roman" w:cs="Times New Roman"/>
+          <w:highlight w:val="cyan"/>
+        </w:rPr>
+        <w:t>9,273</w:t>
+      </w:r>
+    </w:p>
+    <w:p>
+      <w:pPr>
+        <w:pStyle w:val="Default"/>
+        <w:spacing w:line="480" w:lineRule="auto"/>
+        <w:rPr>
+          <w:rFonts w:ascii="Times New Roman" w:hAnsi="Times New Roman" w:cs="Times New Roman"/>
+        </w:rPr>
+      </w:pPr>
+      <w:r>
+        <w:rPr>
+          <w:rFonts w:ascii="Times New Roman" w:hAnsi="Times New Roman" w:cs="Times New Roman"/>
         </w:rPr>
         <w:t xml:space="preserve">7. Explain how a process specification (PSPEC) differs from a control specification </w:t>
       </w:r>
@@ -355,85 +489,99 @@
     <w:p>
       <w:pPr>
         <w:pStyle w:val="Default"/>
-        <w:spacing w:after="229"/>
-        <w:rPr>
-          <w:sz w:val="28"/>
-          <w:szCs w:val="28"/>
-        </w:rPr>
-      </w:pPr>
-      <w:r>
-        <w:rPr>
-          <w:sz w:val="28"/>
-          <w:szCs w:val="28"/>
+        <w:spacing w:after="229" w:line="480" w:lineRule="auto"/>
+        <w:rPr>
+          <w:rFonts w:ascii="Times New Roman" w:hAnsi="Times New Roman" w:cs="Times New Roman"/>
+        </w:rPr>
+      </w:pPr>
+      <w:r>
+        <w:rPr>
+          <w:rFonts w:ascii="Times New Roman" w:hAnsi="Times New Roman" w:cs="Times New Roman"/>
         </w:rPr>
         <w:t xml:space="preserve"> (CSPEC)? </w:t>
       </w:r>
-    </w:p>
-    <w:p>
-      <w:pPr>
-        <w:pStyle w:val="Default"/>
-        <w:spacing w:after="229"/>
-        <w:rPr>
-          <w:sz w:val="28"/>
-          <w:szCs w:val="28"/>
-        </w:rPr>
-      </w:pPr>
-      <w:r>
-        <w:rPr>
-          <w:sz w:val="28"/>
-          <w:szCs w:val="28"/>
-        </w:rPr>
+      <w:proofErr w:type="spellStart"/>
+      <w:proofErr w:type="gramStart"/>
+      <w:r>
+        <w:rPr>
+          <w:rFonts w:ascii="Times New Roman" w:hAnsi="Times New Roman" w:cs="Times New Roman"/>
+          <w:highlight w:val="cyan"/>
+        </w:rPr>
+        <w:t>gucci</w:t>
+      </w:r>
+      <w:proofErr w:type="spellEnd"/>
+      <w:proofErr w:type="gramEnd"/>
+    </w:p>
+    <w:p>
+      <w:pPr>
+        <w:pStyle w:val="Default"/>
+        <w:spacing w:after="229" w:line="480" w:lineRule="auto"/>
+        <w:rPr>
+          <w:rFonts w:ascii="Times New Roman" w:hAnsi="Times New Roman" w:cs="Times New Roman"/>
+        </w:rPr>
+      </w:pPr>
+      <w:r>
+        <w:rPr>
+          <w:rFonts w:ascii="Times New Roman" w:hAnsi="Times New Roman" w:cs="Times New Roman"/>
+        </w:rPr>
+        <w:lastRenderedPageBreak/>
         <w:t xml:space="preserve">8. How does the object-oriented view of component-level design differ from the traditional view? </w:t>
       </w:r>
-    </w:p>
-    <w:p>
-      <w:pPr>
-        <w:pStyle w:val="Default"/>
-        <w:spacing w:after="229"/>
-        <w:rPr>
-          <w:sz w:val="28"/>
-          <w:szCs w:val="28"/>
-        </w:rPr>
-      </w:pPr>
-      <w:r>
-        <w:rPr>
-          <w:sz w:val="28"/>
-          <w:szCs w:val="28"/>
+      <w:proofErr w:type="spellStart"/>
+      <w:proofErr w:type="gramStart"/>
+      <w:r>
+        <w:rPr>
+          <w:rFonts w:ascii="Times New Roman" w:hAnsi="Times New Roman" w:cs="Times New Roman"/>
+          <w:highlight w:val="cyan"/>
+        </w:rPr>
+        <w:t>gucci</w:t>
+      </w:r>
+      <w:proofErr w:type="spellEnd"/>
+      <w:proofErr w:type="gramEnd"/>
+    </w:p>
+    <w:p>
+      <w:pPr>
+        <w:pStyle w:val="Default"/>
+        <w:spacing w:after="229" w:line="480" w:lineRule="auto"/>
+        <w:rPr>
+          <w:rFonts w:ascii="Times New Roman" w:hAnsi="Times New Roman" w:cs="Times New Roman"/>
+        </w:rPr>
+      </w:pPr>
+      <w:r>
+        <w:rPr>
+          <w:rFonts w:ascii="Times New Roman" w:hAnsi="Times New Roman" w:cs="Times New Roman"/>
         </w:rPr>
         <w:t xml:space="preserve">9. List four interface design issues present in the development of most user interfaces, explain how and when they are used? </w:t>
       </w:r>
-    </w:p>
-    <w:p>
-      <w:pPr>
-        <w:pStyle w:val="Default"/>
-        <w:spacing w:after="229"/>
-        <w:rPr>
-          <w:sz w:val="28"/>
-          <w:szCs w:val="28"/>
-        </w:rPr>
-      </w:pPr>
-      <w:r>
-        <w:rPr>
-          <w:sz w:val="28"/>
-          <w:szCs w:val="28"/>
-        </w:rPr>
-        <w:lastRenderedPageBreak/>
+      <w:bookmarkStart w:id="0" w:name="_GoBack"/>
+      <w:bookmarkEnd w:id="0"/>
+    </w:p>
+    <w:p>
+      <w:pPr>
+        <w:pStyle w:val="Default"/>
+        <w:spacing w:after="229" w:line="480" w:lineRule="auto"/>
+        <w:rPr>
+          <w:rFonts w:ascii="Times New Roman" w:hAnsi="Times New Roman" w:cs="Times New Roman"/>
+        </w:rPr>
+      </w:pPr>
+      <w:r>
+        <w:rPr>
+          <w:rFonts w:ascii="Times New Roman" w:hAnsi="Times New Roman" w:cs="Times New Roman"/>
+        </w:rPr>
         <w:t xml:space="preserve">10. Describe practices that enable designers to think about using patterns? </w:t>
       </w:r>
     </w:p>
     <w:p>
       <w:pPr>
         <w:pStyle w:val="Default"/>
-        <w:spacing w:after="229"/>
-        <w:rPr>
-          <w:sz w:val="28"/>
-          <w:szCs w:val="28"/>
-        </w:rPr>
-      </w:pPr>
-      <w:r>
-        <w:rPr>
-          <w:sz w:val="28"/>
-          <w:szCs w:val="28"/>
+        <w:spacing w:after="229" w:line="480" w:lineRule="auto"/>
+        <w:rPr>
+          <w:rFonts w:ascii="Times New Roman" w:hAnsi="Times New Roman" w:cs="Times New Roman"/>
+        </w:rPr>
+      </w:pPr>
+      <w:r>
+        <w:rPr>
+          <w:rFonts w:ascii="Times New Roman" w:hAnsi="Times New Roman" w:cs="Times New Roman"/>
         </w:rPr>
         <w:t xml:space="preserve">11. What are three dimensions of software quality, how and when are they used? </w:t>
       </w:r>
@@ -441,16 +589,14 @@
     <w:p>
       <w:pPr>
         <w:pStyle w:val="Default"/>
-        <w:spacing w:after="229"/>
-        <w:rPr>
-          <w:sz w:val="28"/>
-          <w:szCs w:val="28"/>
-        </w:rPr>
-      </w:pPr>
-      <w:r>
-        <w:rPr>
-          <w:sz w:val="28"/>
-          <w:szCs w:val="28"/>
+        <w:spacing w:after="229" w:line="480" w:lineRule="auto"/>
+        <w:rPr>
+          <w:rFonts w:ascii="Times New Roman" w:hAnsi="Times New Roman" w:cs="Times New Roman"/>
+        </w:rPr>
+      </w:pPr>
+      <w:r>
+        <w:rPr>
+          <w:rFonts w:ascii="Times New Roman" w:hAnsi="Times New Roman" w:cs="Times New Roman"/>
         </w:rPr>
         <w:t xml:space="preserve">12. Why is regression testing an important part of any integration testing procedure? </w:t>
       </w:r>
@@ -458,16 +604,14 @@
     <w:p>
       <w:pPr>
         <w:pStyle w:val="Default"/>
-        <w:spacing w:after="229"/>
-        <w:rPr>
-          <w:sz w:val="28"/>
-          <w:szCs w:val="28"/>
-        </w:rPr>
-      </w:pPr>
-      <w:r>
-        <w:rPr>
-          <w:sz w:val="28"/>
-          <w:szCs w:val="28"/>
+        <w:spacing w:after="229" w:line="480" w:lineRule="auto"/>
+        <w:rPr>
+          <w:rFonts w:ascii="Times New Roman" w:hAnsi="Times New Roman" w:cs="Times New Roman"/>
+        </w:rPr>
+      </w:pPr>
+      <w:r>
+        <w:rPr>
+          <w:rFonts w:ascii="Times New Roman" w:hAnsi="Times New Roman" w:cs="Times New Roman"/>
         </w:rPr>
         <w:t xml:space="preserve">13. Describe object-oriented unit testing, why and when is it used and give an example? </w:t>
       </w:r>
@@ -475,16 +619,14 @@
     <w:p>
       <w:pPr>
         <w:pStyle w:val="Default"/>
-        <w:spacing w:after="229"/>
-        <w:rPr>
-          <w:sz w:val="28"/>
-          <w:szCs w:val="28"/>
-        </w:rPr>
-      </w:pPr>
-      <w:r>
-        <w:rPr>
-          <w:sz w:val="28"/>
-          <w:szCs w:val="28"/>
+        <w:spacing w:after="229" w:line="480" w:lineRule="auto"/>
+        <w:rPr>
+          <w:rFonts w:ascii="Times New Roman" w:hAnsi="Times New Roman" w:cs="Times New Roman"/>
+        </w:rPr>
+      </w:pPr>
+      <w:r>
+        <w:rPr>
+          <w:rFonts w:ascii="Times New Roman" w:hAnsi="Times New Roman" w:cs="Times New Roman"/>
         </w:rPr>
         <w:t xml:space="preserve">14. List four types of systems tests, the purpose of each and how they can be applied to real world software development process? </w:t>
       </w:r>
@@ -492,28 +634,45 @@
     <w:p>
       <w:pPr>
         <w:pStyle w:val="Default"/>
-        <w:rPr>
-          <w:sz w:val="28"/>
-          <w:szCs w:val="28"/>
-        </w:rPr>
-      </w:pPr>
-      <w:r>
-        <w:rPr>
-          <w:sz w:val="28"/>
-          <w:szCs w:val="28"/>
+        <w:spacing w:line="480" w:lineRule="auto"/>
+        <w:rPr>
+          <w:rFonts w:ascii="Times New Roman" w:hAnsi="Times New Roman" w:cs="Times New Roman"/>
+        </w:rPr>
+      </w:pPr>
+      <w:r>
+        <w:rPr>
+          <w:rFonts w:ascii="Times New Roman" w:hAnsi="Times New Roman" w:cs="Times New Roman"/>
         </w:rPr>
         <w:t xml:space="preserve">15. What are the key differences between validation testing goals and acceptance testing goals, give an example of when one would be used over the other? </w:t>
       </w:r>
     </w:p>
-    <w:p/>
-    <w:p/>
+    <w:p>
+      <w:pPr>
+        <w:spacing w:line="480" w:lineRule="auto"/>
+        <w:rPr>
+          <w:rFonts w:ascii="Times New Roman" w:hAnsi="Times New Roman" w:cs="Times New Roman"/>
+          <w:sz w:val="24"/>
+          <w:szCs w:val="24"/>
+        </w:rPr>
+      </w:pPr>
+    </w:p>
+    <w:p>
+      <w:pPr>
+        <w:spacing w:line="480" w:lineRule="auto"/>
+        <w:rPr>
+          <w:rFonts w:ascii="Times New Roman" w:hAnsi="Times New Roman" w:cs="Times New Roman"/>
+          <w:sz w:val="24"/>
+          <w:szCs w:val="24"/>
+        </w:rPr>
+      </w:pPr>
+    </w:p>
     <w:sectPr>
-      <w:headerReference w:type="even" r:id="rId6"/>
-      <w:headerReference w:type="default" r:id="rId7"/>
-      <w:footerReference w:type="even" r:id="rId8"/>
-      <w:footerReference w:type="default" r:id="rId9"/>
-      <w:headerReference w:type="first" r:id="rId10"/>
-      <w:footerReference w:type="first" r:id="rId11"/>
+      <w:headerReference w:type="even" r:id="rId7"/>
+      <w:headerReference w:type="default" r:id="rId8"/>
+      <w:footerReference w:type="even" r:id="rId9"/>
+      <w:footerReference w:type="default" r:id="rId10"/>
+      <w:headerReference w:type="first" r:id="rId11"/>
+      <w:footerReference w:type="first" r:id="rId12"/>
       <w:pgSz w:w="12240" w:h="15840"/>
       <w:pgMar w:top="1440" w:right="1440" w:bottom="1440" w:left="1440" w:header="720" w:footer="720" w:gutter="0"/>
       <w:cols w:space="720"/>
@@ -630,7 +789,7 @@
     </w:r>
     <w:r>
       <w:rPr>
-        <w:rStyle w:val="title"/>
+        <w:rStyle w:val="Title1"/>
       </w:rPr>
       <w:t>Due</w:t>
     </w:r>
@@ -655,8 +814,6 @@
       </w:rPr>
       <w:t>11:59pm</w:t>
     </w:r>
-    <w:bookmarkStart w:id="0" w:name="_GoBack"/>
-    <w:bookmarkEnd w:id="0"/>
   </w:p>
 </w:hdr>
 </file>
@@ -669,6 +826,103 @@
     </w:pPr>
   </w:p>
 </w:hdr>
+</file>
+
+<file path=word/numbering.xml><?xml version="1.0" encoding="utf-8"?>
+<w:numbering xmlns:wpc="http://schemas.microsoft.com/office/word/2010/wordprocessingCanvas" xmlns:mc="http://schemas.openxmlformats.org/markup-compatibility/2006" xmlns:o="urn:schemas-microsoft-com:office:office" xmlns:r="http://schemas.openxmlformats.org/officeDocument/2006/relationships" xmlns:m="http://schemas.openxmlformats.org/officeDocument/2006/math" xmlns:v="urn:schemas-microsoft-com:vml" xmlns:wp14="http://schemas.microsoft.com/office/word/2010/wordprocessingDrawing" xmlns:wp="http://schemas.openxmlformats.org/drawingml/2006/wordprocessingDrawing" xmlns:w10="urn:schemas-microsoft-com:office:word" xmlns:w="http://schemas.openxmlformats.org/wordprocessingml/2006/main" xmlns:w14="http://schemas.microsoft.com/office/word/2010/wordml" xmlns:w15="http://schemas.microsoft.com/office/word/2012/wordml" xmlns:wpg="http://schemas.microsoft.com/office/word/2010/wordprocessingGroup" xmlns:wpi="http://schemas.microsoft.com/office/word/2010/wordprocessingInk" xmlns:wne="http://schemas.microsoft.com/office/word/2006/wordml" xmlns:wps="http://schemas.microsoft.com/office/word/2010/wordprocessingShape" mc:Ignorable="w14 w15 wp14">
+  <w:abstractNum w:abstractNumId="0" w15:restartNumberingAfterBreak="0">
+    <w:nsid w:val="44401F27"/>
+    <w:multiLevelType w:val="hybridMultilevel"/>
+    <w:tmpl w:val="037E5A2E"/>
+    <w:lvl w:ilvl="0" w:tplc="0409000F">
+      <w:start w:val="1"/>
+      <w:numFmt w:val="decimal"/>
+      <w:lvlText w:val="%1."/>
+      <w:lvlJc w:val="left"/>
+      <w:pPr>
+        <w:ind w:left="720" w:hanging="360"/>
+      </w:pPr>
+      <w:rPr>
+        <w:rFonts w:hint="default"/>
+      </w:rPr>
+    </w:lvl>
+    <w:lvl w:ilvl="1" w:tplc="04090019">
+      <w:start w:val="1"/>
+      <w:numFmt w:val="lowerLetter"/>
+      <w:lvlText w:val="%2."/>
+      <w:lvlJc w:val="left"/>
+      <w:pPr>
+        <w:ind w:left="1440" w:hanging="360"/>
+      </w:pPr>
+    </w:lvl>
+    <w:lvl w:ilvl="2" w:tplc="0409001B" w:tentative="1">
+      <w:start w:val="1"/>
+      <w:numFmt w:val="lowerRoman"/>
+      <w:lvlText w:val="%3."/>
+      <w:lvlJc w:val="right"/>
+      <w:pPr>
+        <w:ind w:left="2160" w:hanging="180"/>
+      </w:pPr>
+    </w:lvl>
+    <w:lvl w:ilvl="3" w:tplc="0409000F" w:tentative="1">
+      <w:start w:val="1"/>
+      <w:numFmt w:val="decimal"/>
+      <w:lvlText w:val="%4."/>
+      <w:lvlJc w:val="left"/>
+      <w:pPr>
+        <w:ind w:left="2880" w:hanging="360"/>
+      </w:pPr>
+    </w:lvl>
+    <w:lvl w:ilvl="4" w:tplc="04090019" w:tentative="1">
+      <w:start w:val="1"/>
+      <w:numFmt w:val="lowerLetter"/>
+      <w:lvlText w:val="%5."/>
+      <w:lvlJc w:val="left"/>
+      <w:pPr>
+        <w:ind w:left="3600" w:hanging="360"/>
+      </w:pPr>
+    </w:lvl>
+    <w:lvl w:ilvl="5" w:tplc="0409001B" w:tentative="1">
+      <w:start w:val="1"/>
+      <w:numFmt w:val="lowerRoman"/>
+      <w:lvlText w:val="%6."/>
+      <w:lvlJc w:val="right"/>
+      <w:pPr>
+        <w:ind w:left="4320" w:hanging="180"/>
+      </w:pPr>
+    </w:lvl>
+    <w:lvl w:ilvl="6" w:tplc="0409000F" w:tentative="1">
+      <w:start w:val="1"/>
+      <w:numFmt w:val="decimal"/>
+      <w:lvlText w:val="%7."/>
+      <w:lvlJc w:val="left"/>
+      <w:pPr>
+        <w:ind w:left="5040" w:hanging="360"/>
+      </w:pPr>
+    </w:lvl>
+    <w:lvl w:ilvl="7" w:tplc="04090019" w:tentative="1">
+      <w:start w:val="1"/>
+      <w:numFmt w:val="lowerLetter"/>
+      <w:lvlText w:val="%8."/>
+      <w:lvlJc w:val="left"/>
+      <w:pPr>
+        <w:ind w:left="5760" w:hanging="360"/>
+      </w:pPr>
+    </w:lvl>
+    <w:lvl w:ilvl="8" w:tplc="0409001B" w:tentative="1">
+      <w:start w:val="1"/>
+      <w:numFmt w:val="lowerRoman"/>
+      <w:lvlText w:val="%9."/>
+      <w:lvlJc w:val="right"/>
+      <w:pPr>
+        <w:ind w:left="6480" w:hanging="180"/>
+      </w:pPr>
+    </w:lvl>
+  </w:abstractNum>
+  <w:num w:numId="1">
+    <w:abstractNumId w:val="0"/>
+  </w:num>
+</w:numbering>
 </file>
 
 <file path=word/styles.xml><?xml version="1.0" encoding="utf-8"?>
@@ -1152,8 +1406,8 @@
     <w:uiPriority w:val="99"/>
     <w:rsid w:val="00483BA6"/>
   </w:style>
-  <w:style w:type="character" w:customStyle="1" w:styleId="title">
-    <w:name w:val="title"/>
+  <w:style w:type="character" w:customStyle="1" w:styleId="Title1">
+    <w:name w:val="Title1"/>
     <w:basedOn w:val="DefaultParagraphFont"/>
     <w:rsid w:val="00483BA6"/>
   </w:style>

--- a/CISC680-SE/Webb_Assignment1.docx
+++ b/CISC680-SE/Webb_Assignment1.docx
@@ -10,6 +10,12 @@
           <w:rFonts w:ascii="Times New Roman" w:hAnsi="Times New Roman" w:cs="Times New Roman"/>
         </w:rPr>
       </w:pPr>
+      <w:r>
+        <w:rPr>
+          <w:rFonts w:ascii="Times New Roman" w:hAnsi="Times New Roman" w:cs="Times New Roman"/>
+        </w:rPr>
+        <w:t>ERIC WEBB</w:t>
+      </w:r>
     </w:p>
     <w:p>
       <w:pPr>
@@ -40,24 +46,9 @@
         <w:spacing w:line="480" w:lineRule="auto"/>
         <w:rPr>
           <w:rFonts w:ascii="Times New Roman" w:hAnsi="Times New Roman" w:cs="Times New Roman"/>
-        </w:rPr>
-      </w:pPr>
-      <w:r>
-        <w:rPr>
-          <w:rFonts w:ascii="Times New Roman" w:hAnsi="Times New Roman" w:cs="Times New Roman"/>
           <w:i/>
           <w:iCs/>
         </w:rPr>
-        <w:t xml:space="preserve">College of Engineering and Computing </w:t>
-      </w:r>
-    </w:p>
-    <w:p>
-      <w:pPr>
-        <w:pStyle w:val="Default"/>
-        <w:spacing w:line="480" w:lineRule="auto"/>
-        <w:rPr>
-          <w:rFonts w:ascii="Times New Roman" w:hAnsi="Times New Roman" w:cs="Times New Roman"/>
-        </w:rPr>
       </w:pPr>
       <w:r>
         <w:rPr>
@@ -65,7 +56,7 @@
           <w:i/>
           <w:iCs/>
         </w:rPr>
-        <w:t xml:space="preserve">Fall 2019 - Master Level Course </w:t>
+        <w:t xml:space="preserve">CISC 680 - Software Engineering - CRN – 21741 </w:t>
       </w:r>
     </w:p>
     <w:p>
@@ -78,11 +69,30 @@
       </w:pPr>
       <w:r>
         <w:rPr>
-          <w:rFonts w:ascii="Times New Roman" w:hAnsi="Times New Roman" w:cs="Times New Roman"/>
-          <w:i/>
-          <w:iCs/>
-        </w:rPr>
-        <w:t xml:space="preserve">CISC 680 - Software Engineering - CRN – 21741 </w:t>
+          <w:rStyle w:val="Title1"/>
+        </w:rPr>
+        <w:t>Due</w:t>
+      </w:r>
+      <w:r>
+        <w:t xml:space="preserve"> </w:t>
+      </w:r>
+      <w:r>
+        <w:rPr>
+          <w:rStyle w:val="displaydate"/>
+        </w:rPr>
+        <w:t>Oct 13</w:t>
+      </w:r>
+      <w:r>
+        <w:rPr>
+          <w:rStyle w:val="datetext"/>
+        </w:rPr>
+        <w:t xml:space="preserve"> by </w:t>
+      </w:r>
+      <w:r>
+        <w:rPr>
+          <w:rStyle w:val="displaytime"/>
+        </w:rPr>
+        <w:t>11:59pm</w:t>
       </w:r>
     </w:p>
     <w:p>
@@ -96,114 +106,9 @@
       <w:r>
         <w:rPr>
           <w:rFonts w:ascii="Times New Roman" w:hAnsi="Times New Roman" w:cs="Times New Roman"/>
-          <w:i/>
-          <w:iCs/>
-        </w:rPr>
-        <w:t xml:space="preserve">Term Code: Fall 2019 (202020) Course </w:t>
-      </w:r>
-    </w:p>
-    <w:p>
-      <w:pPr>
-        <w:pStyle w:val="Default"/>
-        <w:spacing w:line="480" w:lineRule="auto"/>
-        <w:rPr>
-          <w:rFonts w:ascii="Times New Roman" w:hAnsi="Times New Roman" w:cs="Times New Roman"/>
-        </w:rPr>
-      </w:pPr>
-      <w:r>
-        <w:rPr>
-          <w:rFonts w:ascii="Times New Roman" w:hAnsi="Times New Roman" w:cs="Times New Roman"/>
-          <w:i/>
-          <w:iCs/>
-        </w:rPr>
-        <w:t xml:space="preserve">Dates: 08/19/2019 - 12/08/2019 – On Line </w:t>
-      </w:r>
-    </w:p>
-    <w:p>
-      <w:pPr>
-        <w:pStyle w:val="Default"/>
-        <w:spacing w:line="480" w:lineRule="auto"/>
-        <w:rPr>
-          <w:rFonts w:ascii="Times New Roman" w:hAnsi="Times New Roman" w:cs="Times New Roman"/>
-        </w:rPr>
-      </w:pPr>
-      <w:r>
-        <w:rPr>
-          <w:rFonts w:ascii="Times New Roman" w:hAnsi="Times New Roman" w:cs="Times New Roman"/>
         </w:rPr>
         <w:t xml:space="preserve">Assignment 1 (Question set 1) </w:t>
       </w:r>
-    </w:p>
-    <w:p>
-      <w:pPr>
-        <w:pStyle w:val="Default"/>
-        <w:spacing w:line="480" w:lineRule="auto"/>
-        <w:rPr>
-          <w:rFonts w:ascii="Times New Roman" w:hAnsi="Times New Roman" w:cs="Times New Roman"/>
-        </w:rPr>
-      </w:pPr>
-      <w:r>
-        <w:rPr>
-          <w:rFonts w:ascii="Times New Roman" w:hAnsi="Times New Roman" w:cs="Times New Roman"/>
-        </w:rPr>
-        <w:t xml:space="preserve">See Syllabus for assignment % and Calendar for Due date </w:t>
-      </w:r>
-    </w:p>
-    <w:p>
-      <w:pPr>
-        <w:pStyle w:val="Default"/>
-        <w:spacing w:line="480" w:lineRule="auto"/>
-        <w:rPr>
-          <w:rFonts w:ascii="Times New Roman" w:hAnsi="Times New Roman" w:cs="Times New Roman"/>
-        </w:rPr>
-      </w:pPr>
-      <w:r>
-        <w:rPr>
-          <w:rFonts w:ascii="Times New Roman" w:hAnsi="Times New Roman" w:cs="Times New Roman"/>
-        </w:rPr>
-        <w:t xml:space="preserve">Your document for this assignment will be submitted to Canvas (Assignment 1) in one of the following file formats: ASCII, MS Word, or PDF </w:t>
-      </w:r>
-    </w:p>
-    <w:p>
-      <w:pPr>
-        <w:pStyle w:val="Default"/>
-        <w:spacing w:line="480" w:lineRule="auto"/>
-        <w:rPr>
-          <w:rFonts w:ascii="Times New Roman" w:hAnsi="Times New Roman" w:cs="Times New Roman"/>
-        </w:rPr>
-      </w:pPr>
-      <w:r>
-        <w:rPr>
-          <w:rFonts w:ascii="Times New Roman" w:hAnsi="Times New Roman" w:cs="Times New Roman"/>
-          <w:b/>
-          <w:bCs/>
-        </w:rPr>
-        <w:t xml:space="preserve">You must give detailed answers to receive full credit, usually ½ - 1 page per question </w:t>
-      </w:r>
-    </w:p>
-    <w:p>
-      <w:pPr>
-        <w:pStyle w:val="Default"/>
-        <w:spacing w:line="480" w:lineRule="auto"/>
-        <w:rPr>
-          <w:rFonts w:ascii="Times New Roman" w:hAnsi="Times New Roman" w:cs="Times New Roman"/>
-        </w:rPr>
-      </w:pPr>
-      <w:r>
-        <w:rPr>
-          <w:rFonts w:ascii="Times New Roman" w:hAnsi="Times New Roman" w:cs="Times New Roman"/>
-        </w:rPr>
-        <w:t xml:space="preserve">Answer all of the following questions </w:t>
-      </w:r>
-    </w:p>
-    <w:p>
-      <w:pPr>
-        <w:pStyle w:val="Default"/>
-        <w:spacing w:line="480" w:lineRule="auto"/>
-        <w:rPr>
-          <w:rFonts w:ascii="Times New Roman" w:hAnsi="Times New Roman" w:cs="Times New Roman"/>
-        </w:rPr>
-      </w:pPr>
     </w:p>
     <w:p>
       <w:pPr>
@@ -234,45 +139,55 @@
       <w:pPr>
         <w:pStyle w:val="Default"/>
         <w:spacing w:after="229" w:line="480" w:lineRule="auto"/>
-        <w:ind w:left="1440"/>
-        <w:rPr>
-          <w:rFonts w:ascii="Times New Roman" w:hAnsi="Times New Roman" w:cs="Times New Roman"/>
-        </w:rPr>
-      </w:pPr>
-      <w:r>
-        <w:rPr>
-          <w:rFonts w:ascii="Times New Roman" w:hAnsi="Times New Roman" w:cs="Times New Roman"/>
-          <w:highlight w:val="cyan"/>
-        </w:rPr>
-        <w:t xml:space="preserve">Software offers a dual role of being a product and the vehicle for delivering a product. As a product, it provides computing potential and is an information transformer. Transforming data that could be binary or multimedia in nature. As a vehicle it acts as a control, creation, and communication of a computer. The artifact produced different from other engineering principals is </w:t>
-      </w:r>
-      <w:r>
-        <w:rPr>
-          <w:rFonts w:ascii="Times New Roman" w:hAnsi="Times New Roman" w:cs="Times New Roman"/>
-          <w:highlight w:val="cyan"/>
-        </w:rPr>
-        <w:t xml:space="preserve">the </w:t>
-      </w:r>
-      <w:r>
-        <w:rPr>
-          <w:rFonts w:ascii="Times New Roman" w:hAnsi="Times New Roman" w:cs="Times New Roman"/>
-          <w:highlight w:val="cyan"/>
-        </w:rPr>
-        <w:t>m</w:t>
-      </w:r>
-      <w:r>
-        <w:rPr>
-          <w:rFonts w:ascii="Times New Roman" w:hAnsi="Times New Roman" w:cs="Times New Roman"/>
-          <w:highlight w:val="cyan"/>
-        </w:rPr>
-        <w:t>os</w:t>
-      </w:r>
-      <w:r>
-        <w:rPr>
-          <w:rFonts w:ascii="Times New Roman" w:hAnsi="Times New Roman" w:cs="Times New Roman"/>
-          <w:highlight w:val="cyan"/>
-        </w:rPr>
-        <w:t>t important product of our time, information.</w:t>
+        <w:ind w:left="360"/>
+        <w:rPr>
+          <w:rFonts w:ascii="Times New Roman" w:hAnsi="Times New Roman" w:cs="Times New Roman"/>
+          <w:highlight w:val="cyan"/>
+        </w:rPr>
+      </w:pPr>
+      <w:r>
+        <w:rPr>
+          <w:rFonts w:ascii="Times New Roman" w:hAnsi="Times New Roman" w:cs="Times New Roman"/>
+          <w:highlight w:val="cyan"/>
+        </w:rPr>
+        <w:t xml:space="preserve">The artifact produced different from other engineering principals is the most important product of our time, </w:t>
+      </w:r>
+      <w:r>
+        <w:rPr>
+          <w:rFonts w:ascii="Times New Roman" w:hAnsi="Times New Roman" w:cs="Times New Roman"/>
+          <w:highlight w:val="cyan"/>
+        </w:rPr>
+        <w:t>information.</w:t>
+      </w:r>
+      <w:r>
+        <w:rPr>
+          <w:rFonts w:ascii="Times New Roman" w:hAnsi="Times New Roman" w:cs="Times New Roman"/>
+          <w:highlight w:val="cyan"/>
+        </w:rPr>
+        <w:t xml:space="preserve"> Typically other engineering disciplines are thought to be </w:t>
+      </w:r>
+      <w:proofErr w:type="spellStart"/>
+      <w:r>
+        <w:rPr>
+          <w:rFonts w:ascii="Times New Roman" w:hAnsi="Times New Roman" w:cs="Times New Roman"/>
+          <w:highlight w:val="cyan"/>
+        </w:rPr>
+        <w:t>ore</w:t>
+      </w:r>
+      <w:proofErr w:type="spellEnd"/>
+      <w:r>
+        <w:rPr>
+          <w:rFonts w:ascii="Times New Roman" w:hAnsi="Times New Roman" w:cs="Times New Roman"/>
+          <w:highlight w:val="cyan"/>
+        </w:rPr>
+        <w:t xml:space="preserve"> physical in nature, where software engineering provides a product that is more digital in nature. </w:t>
+      </w:r>
+      <w:r>
+        <w:rPr>
+          <w:rFonts w:ascii="Times New Roman" w:hAnsi="Times New Roman" w:cs="Times New Roman"/>
+          <w:highlight w:val="cyan"/>
+        </w:rPr>
+        <w:t xml:space="preserve">Software offers a dual role of being a product and the vehicle for delivering a product. As a product, it provides computing potential and is an information transformer. Transforming data that could be binary or multimedia in nature. As a vehicle it acts as a control, creation, and communication of a computer. </w:t>
       </w:r>
     </w:p>
     <w:p>
@@ -291,7 +206,6 @@
         <w:rPr>
           <w:rFonts w:ascii="Times New Roman" w:hAnsi="Times New Roman" w:cs="Times New Roman"/>
         </w:rPr>
-        <w:lastRenderedPageBreak/>
         <w:t>Explain what is wrong with the notion that computer software does not need to evolve over time?</w:t>
       </w:r>
     </w:p>
@@ -309,8 +223,32 @@
           <w:rFonts w:ascii="Times New Roman" w:hAnsi="Times New Roman" w:cs="Times New Roman"/>
           <w:highlight w:val="cyan"/>
         </w:rPr>
-        <w:t>In software engineering change is natural so we should not try to fight it. Not only should software evolve to meet the needs of new computing environments, but should also be enhanced to implement new business requirements. It is said that the goal of modern software engineering is to devise methodologies that are founded on the notion of evolution.</w:t>
-      </w:r>
+        <w:t xml:space="preserve">In software engineering change is natural so we should not try to fight it. Not only should software evolve to meet the needs of new computing environments, but </w:t>
+      </w:r>
+      <w:r>
+        <w:rPr>
+          <w:rFonts w:ascii="Times New Roman" w:hAnsi="Times New Roman" w:cs="Times New Roman"/>
+          <w:highlight w:val="cyan"/>
+        </w:rPr>
+        <w:t xml:space="preserve">it </w:t>
+      </w:r>
+      <w:r>
+        <w:rPr>
+          <w:rFonts w:ascii="Times New Roman" w:hAnsi="Times New Roman" w:cs="Times New Roman"/>
+          <w:highlight w:val="cyan"/>
+        </w:rPr>
+        <w:t>should also be enhanced to implement new business requirements. It is said that the goal of modern software engineering is to devise methodologies that are founded on the notion of evolution.</w:t>
+      </w:r>
+    </w:p>
+    <w:p>
+      <w:pPr>
+        <w:pStyle w:val="Default"/>
+        <w:spacing w:after="229" w:line="480" w:lineRule="auto"/>
+        <w:ind w:left="1440"/>
+        <w:rPr>
+          <w:rFonts w:ascii="Times New Roman" w:hAnsi="Times New Roman" w:cs="Times New Roman"/>
+        </w:rPr>
+      </w:pPr>
     </w:p>
     <w:p>
       <w:pPr>
@@ -328,6 +266,7 @@
         <w:rPr>
           <w:rFonts w:ascii="Times New Roman" w:hAnsi="Times New Roman" w:cs="Times New Roman"/>
         </w:rPr>
+        <w:lastRenderedPageBreak/>
         <w:t xml:space="preserve">Why has the Personal Software Process not been widely adopted by industry? </w:t>
       </w:r>
     </w:p>
@@ -368,7 +307,21 @@
           <w:rFonts w:ascii="Times New Roman" w:hAnsi="Times New Roman" w:cs="Times New Roman"/>
           <w:highlight w:val="cyan"/>
         </w:rPr>
-        <w:t>because the process for one project might be significantly different than a process adopted for another project. This could be such topics as the overall flow of activities, actions, and tasks. Manner in which project tracking and control activities are applied. As well as the degree in which quality assurance activities are applied.</w:t>
+        <w:t xml:space="preserve">because the process for one project might be significantly different than a process adopted for another project. This could be such topics as the overall flow of activities, actions, and tasks. </w:t>
+      </w:r>
+      <w:r>
+        <w:rPr>
+          <w:rFonts w:ascii="Times New Roman" w:hAnsi="Times New Roman" w:cs="Times New Roman"/>
+          <w:highlight w:val="cyan"/>
+        </w:rPr>
+        <w:t>Such as how</w:t>
+      </w:r>
+      <w:r>
+        <w:rPr>
+          <w:rFonts w:ascii="Times New Roman" w:hAnsi="Times New Roman" w:cs="Times New Roman"/>
+          <w:highlight w:val="cyan"/>
+        </w:rPr>
+        <w:t xml:space="preserve"> project tracking and control activities are applied. As well as the degree in which quality assurance activities are applied.</w:t>
       </w:r>
       <w:r>
         <w:rPr>
@@ -377,6 +330,8 @@
         </w:rPr>
         <w:t>19</w:t>
       </w:r>
+      <w:bookmarkStart w:id="0" w:name="_GoBack"/>
+      <w:bookmarkEnd w:id="0"/>
     </w:p>
     <w:p>
       <w:pPr>
@@ -524,7 +479,6 @@
         <w:rPr>
           <w:rFonts w:ascii="Times New Roman" w:hAnsi="Times New Roman" w:cs="Times New Roman"/>
         </w:rPr>
-        <w:lastRenderedPageBreak/>
         <w:t xml:space="preserve">8. How does the object-oriented view of component-level design differ from the traditional view? </w:t>
       </w:r>
       <w:proofErr w:type="spellStart"/>
@@ -553,8 +507,6 @@
         </w:rPr>
         <w:t xml:space="preserve">9. List four interface design issues present in the development of most user interfaces, explain how and when they are used? </w:t>
       </w:r>
-      <w:bookmarkStart w:id="0" w:name="_GoBack"/>
-      <w:bookmarkEnd w:id="0"/>
     </w:p>
     <w:p>
       <w:pPr>
@@ -598,6 +550,7 @@
         <w:rPr>
           <w:rFonts w:ascii="Times New Roman" w:hAnsi="Times New Roman" w:cs="Times New Roman"/>
         </w:rPr>
+        <w:lastRenderedPageBreak/>
         <w:t xml:space="preserve">12. Why is regression testing an important part of any integration testing procedure? </w:t>
       </w:r>
     </w:p>
@@ -667,12 +620,6 @@
       </w:pPr>
     </w:p>
     <w:sectPr>
-      <w:headerReference w:type="even" r:id="rId7"/>
-      <w:headerReference w:type="default" r:id="rId8"/>
-      <w:footerReference w:type="even" r:id="rId9"/>
-      <w:footerReference w:type="default" r:id="rId10"/>
-      <w:headerReference w:type="first" r:id="rId11"/>
-      <w:footerReference w:type="first" r:id="rId12"/>
       <w:pgSz w:w="12240" w:h="15840"/>
       <w:pgMar w:top="1440" w:right="1440" w:bottom="1440" w:left="1440" w:header="720" w:footer="720" w:gutter="0"/>
       <w:cols w:space="720"/>
@@ -707,36 +654,6 @@
 </w:endnotes>
 </file>
 
-<file path=word/footer1.xml><?xml version="1.0" encoding="utf-8"?>
-<w:ftr xmlns:wpc="http://schemas.microsoft.com/office/word/2010/wordprocessingCanvas" xmlns:mc="http://schemas.openxmlformats.org/markup-compatibility/2006" xmlns:o="urn:schemas-microsoft-com:office:office" xmlns:r="http://schemas.openxmlformats.org/officeDocument/2006/relationships" xmlns:m="http://schemas.openxmlformats.org/officeDocument/2006/math" xmlns:v="urn:schemas-microsoft-com:vml" xmlns:wp14="http://schemas.microsoft.com/office/word/2010/wordprocessingDrawing" xmlns:wp="http://schemas.openxmlformats.org/drawingml/2006/wordprocessingDrawing" xmlns:w10="urn:schemas-microsoft-com:office:word" xmlns:w="http://schemas.openxmlformats.org/wordprocessingml/2006/main" xmlns:w14="http://schemas.microsoft.com/office/word/2010/wordml" xmlns:w15="http://schemas.microsoft.com/office/word/2012/wordml" xmlns:wpg="http://schemas.microsoft.com/office/word/2010/wordprocessingGroup" xmlns:wpi="http://schemas.microsoft.com/office/word/2010/wordprocessingInk" xmlns:wne="http://schemas.microsoft.com/office/word/2006/wordml" xmlns:wps="http://schemas.microsoft.com/office/word/2010/wordprocessingShape" mc:Ignorable="w14 w15 wp14">
-  <w:p>
-    <w:pPr>
-      <w:pStyle w:val="Footer"/>
-    </w:pPr>
-  </w:p>
-</w:ftr>
-</file>
-
-<file path=word/footer2.xml><?xml version="1.0" encoding="utf-8"?>
-<w:ftr xmlns:wpc="http://schemas.microsoft.com/office/word/2010/wordprocessingCanvas" xmlns:mc="http://schemas.openxmlformats.org/markup-compatibility/2006" xmlns:o="urn:schemas-microsoft-com:office:office" xmlns:r="http://schemas.openxmlformats.org/officeDocument/2006/relationships" xmlns:m="http://schemas.openxmlformats.org/officeDocument/2006/math" xmlns:v="urn:schemas-microsoft-com:vml" xmlns:wp14="http://schemas.microsoft.com/office/word/2010/wordprocessingDrawing" xmlns:wp="http://schemas.openxmlformats.org/drawingml/2006/wordprocessingDrawing" xmlns:w10="urn:schemas-microsoft-com:office:word" xmlns:w="http://schemas.openxmlformats.org/wordprocessingml/2006/main" xmlns:w14="http://schemas.microsoft.com/office/word/2010/wordml" xmlns:w15="http://schemas.microsoft.com/office/word/2012/wordml" xmlns:wpg="http://schemas.microsoft.com/office/word/2010/wordprocessingGroup" xmlns:wpi="http://schemas.microsoft.com/office/word/2010/wordprocessingInk" xmlns:wne="http://schemas.microsoft.com/office/word/2006/wordml" xmlns:wps="http://schemas.microsoft.com/office/word/2010/wordprocessingShape" mc:Ignorable="w14 w15 wp14">
-  <w:p>
-    <w:pPr>
-      <w:pStyle w:val="Footer"/>
-    </w:pPr>
-  </w:p>
-</w:ftr>
-</file>
-
-<file path=word/footer3.xml><?xml version="1.0" encoding="utf-8"?>
-<w:ftr xmlns:wpc="http://schemas.microsoft.com/office/word/2010/wordprocessingCanvas" xmlns:mc="http://schemas.openxmlformats.org/markup-compatibility/2006" xmlns:o="urn:schemas-microsoft-com:office:office" xmlns:r="http://schemas.openxmlformats.org/officeDocument/2006/relationships" xmlns:m="http://schemas.openxmlformats.org/officeDocument/2006/math" xmlns:v="urn:schemas-microsoft-com:vml" xmlns:wp14="http://schemas.microsoft.com/office/word/2010/wordprocessingDrawing" xmlns:wp="http://schemas.openxmlformats.org/drawingml/2006/wordprocessingDrawing" xmlns:w10="urn:schemas-microsoft-com:office:word" xmlns:w="http://schemas.openxmlformats.org/wordprocessingml/2006/main" xmlns:w14="http://schemas.microsoft.com/office/word/2010/wordml" xmlns:w15="http://schemas.microsoft.com/office/word/2012/wordml" xmlns:wpg="http://schemas.microsoft.com/office/word/2010/wordprocessingGroup" xmlns:wpi="http://schemas.microsoft.com/office/word/2010/wordprocessingInk" xmlns:wne="http://schemas.microsoft.com/office/word/2006/wordml" xmlns:wps="http://schemas.microsoft.com/office/word/2010/wordprocessingShape" mc:Ignorable="w14 w15 wp14">
-  <w:p>
-    <w:pPr>
-      <w:pStyle w:val="Footer"/>
-    </w:pPr>
-  </w:p>
-</w:ftr>
-</file>
-
 <file path=word/footnotes.xml><?xml version="1.0" encoding="utf-8"?>
 <w:footnotes xmlns:wpc="http://schemas.microsoft.com/office/word/2010/wordprocessingCanvas" xmlns:mc="http://schemas.openxmlformats.org/markup-compatibility/2006" xmlns:o="urn:schemas-microsoft-com:office:office" xmlns:r="http://schemas.openxmlformats.org/officeDocument/2006/relationships" xmlns:m="http://schemas.openxmlformats.org/officeDocument/2006/math" xmlns:v="urn:schemas-microsoft-com:vml" xmlns:wp14="http://schemas.microsoft.com/office/word/2010/wordprocessingDrawing" xmlns:wp="http://schemas.openxmlformats.org/drawingml/2006/wordprocessingDrawing" xmlns:w10="urn:schemas-microsoft-com:office:word" xmlns:w="http://schemas.openxmlformats.org/wordprocessingml/2006/main" xmlns:w14="http://schemas.microsoft.com/office/word/2010/wordml" xmlns:w15="http://schemas.microsoft.com/office/word/2012/wordml" xmlns:wpg="http://schemas.microsoft.com/office/word/2010/wordprocessingGroup" xmlns:wpi="http://schemas.microsoft.com/office/word/2010/wordprocessingInk" xmlns:wne="http://schemas.microsoft.com/office/word/2006/wordml" xmlns:wps="http://schemas.microsoft.com/office/word/2010/wordprocessingShape" mc:Ignorable="w14 w15 wp14">
   <w:footnote w:type="separator" w:id="-1">
@@ -760,72 +677,6 @@
     </w:p>
   </w:footnote>
 </w:footnotes>
-</file>
-
-<file path=word/header1.xml><?xml version="1.0" encoding="utf-8"?>
-<w:hdr xmlns:wpc="http://schemas.microsoft.com/office/word/2010/wordprocessingCanvas" xmlns:mc="http://schemas.openxmlformats.org/markup-compatibility/2006" xmlns:o="urn:schemas-microsoft-com:office:office" xmlns:r="http://schemas.openxmlformats.org/officeDocument/2006/relationships" xmlns:m="http://schemas.openxmlformats.org/officeDocument/2006/math" xmlns:v="urn:schemas-microsoft-com:vml" xmlns:wp14="http://schemas.microsoft.com/office/word/2010/wordprocessingDrawing" xmlns:wp="http://schemas.openxmlformats.org/drawingml/2006/wordprocessingDrawing" xmlns:w10="urn:schemas-microsoft-com:office:word" xmlns:w="http://schemas.openxmlformats.org/wordprocessingml/2006/main" xmlns:w14="http://schemas.microsoft.com/office/word/2010/wordml" xmlns:w15="http://schemas.microsoft.com/office/word/2012/wordml" xmlns:wpg="http://schemas.microsoft.com/office/word/2010/wordprocessingGroup" xmlns:wpi="http://schemas.microsoft.com/office/word/2010/wordprocessingInk" xmlns:wne="http://schemas.microsoft.com/office/word/2006/wordml" xmlns:wps="http://schemas.microsoft.com/office/word/2010/wordprocessingShape" mc:Ignorable="w14 w15 wp14">
-  <w:p>
-    <w:pPr>
-      <w:pStyle w:val="Header"/>
-    </w:pPr>
-  </w:p>
-</w:hdr>
-</file>
-
-<file path=word/header2.xml><?xml version="1.0" encoding="utf-8"?>
-<w:hdr xmlns:wpc="http://schemas.microsoft.com/office/word/2010/wordprocessingCanvas" xmlns:mc="http://schemas.openxmlformats.org/markup-compatibility/2006" xmlns:o="urn:schemas-microsoft-com:office:office" xmlns:r="http://schemas.openxmlformats.org/officeDocument/2006/relationships" xmlns:m="http://schemas.openxmlformats.org/officeDocument/2006/math" xmlns:v="urn:schemas-microsoft-com:vml" xmlns:wp14="http://schemas.microsoft.com/office/word/2010/wordprocessingDrawing" xmlns:wp="http://schemas.openxmlformats.org/drawingml/2006/wordprocessingDrawing" xmlns:w10="urn:schemas-microsoft-com:office:word" xmlns:w="http://schemas.openxmlformats.org/wordprocessingml/2006/main" xmlns:w14="http://schemas.microsoft.com/office/word/2010/wordml" xmlns:w15="http://schemas.microsoft.com/office/word/2012/wordml" xmlns:wpg="http://schemas.microsoft.com/office/word/2010/wordprocessingGroup" xmlns:wpi="http://schemas.microsoft.com/office/word/2010/wordprocessingInk" xmlns:wne="http://schemas.microsoft.com/office/word/2006/wordml" xmlns:wps="http://schemas.microsoft.com/office/word/2010/wordprocessingShape" mc:Ignorable="w14 w15 wp14">
-  <w:p>
-    <w:pPr>
-      <w:pStyle w:val="Header"/>
-    </w:pPr>
-    <w:r>
-      <w:rPr>
-        <w:rFonts w:hAnsi="Symbol"/>
-      </w:rPr>
-      <w:t></w:t>
-    </w:r>
-    <w:r>
-      <w:t xml:space="preserve">  </w:t>
-    </w:r>
-    <w:r>
-      <w:rPr>
-        <w:rStyle w:val="Title1"/>
-      </w:rPr>
-      <w:t>Due</w:t>
-    </w:r>
-    <w:r>
-      <w:t xml:space="preserve"> </w:t>
-    </w:r>
-    <w:r>
-      <w:rPr>
-        <w:rStyle w:val="displaydate"/>
-      </w:rPr>
-      <w:t>Oct 13</w:t>
-    </w:r>
-    <w:r>
-      <w:rPr>
-        <w:rStyle w:val="datetext"/>
-      </w:rPr>
-      <w:t xml:space="preserve"> by </w:t>
-    </w:r>
-    <w:r>
-      <w:rPr>
-        <w:rStyle w:val="displaytime"/>
-      </w:rPr>
-      <w:t>11:59pm</w:t>
-    </w:r>
-  </w:p>
-</w:hdr>
-</file>
-
-<file path=word/header3.xml><?xml version="1.0" encoding="utf-8"?>
-<w:hdr xmlns:wpc="http://schemas.microsoft.com/office/word/2010/wordprocessingCanvas" xmlns:mc="http://schemas.openxmlformats.org/markup-compatibility/2006" xmlns:o="urn:schemas-microsoft-com:office:office" xmlns:r="http://schemas.openxmlformats.org/officeDocument/2006/relationships" xmlns:m="http://schemas.openxmlformats.org/officeDocument/2006/math" xmlns:v="urn:schemas-microsoft-com:vml" xmlns:wp14="http://schemas.microsoft.com/office/word/2010/wordprocessingDrawing" xmlns:wp="http://schemas.openxmlformats.org/drawingml/2006/wordprocessingDrawing" xmlns:w10="urn:schemas-microsoft-com:office:word" xmlns:w="http://schemas.openxmlformats.org/wordprocessingml/2006/main" xmlns:w14="http://schemas.microsoft.com/office/word/2010/wordml" xmlns:w15="http://schemas.microsoft.com/office/word/2012/wordml" xmlns:wpg="http://schemas.microsoft.com/office/word/2010/wordprocessingGroup" xmlns:wpi="http://schemas.microsoft.com/office/word/2010/wordprocessingInk" xmlns:wne="http://schemas.microsoft.com/office/word/2006/wordml" xmlns:wps="http://schemas.microsoft.com/office/word/2010/wordprocessingShape" mc:Ignorable="w14 w15 wp14">
-  <w:p>
-    <w:pPr>
-      <w:pStyle w:val="Header"/>
-    </w:pPr>
-  </w:p>
-</w:hdr>
 </file>
 
 <file path=word/numbering.xml><?xml version="1.0" encoding="utf-8"?>

--- a/CISC680-SE/Webb_Assignment1.docx
+++ b/CISC680-SE/Webb_Assignment1.docx
@@ -330,29 +330,64 @@
         </w:rPr>
         <w:t>19</w:t>
       </w:r>
+    </w:p>
+    <w:p>
+      <w:pPr>
+        <w:pStyle w:val="Default"/>
+        <w:numPr>
+          <w:ilvl w:val="0"/>
+          <w:numId w:val="1"/>
+        </w:numPr>
+        <w:spacing w:after="229" w:line="480" w:lineRule="auto"/>
+        <w:rPr>
+          <w:rFonts w:ascii="Times New Roman" w:hAnsi="Times New Roman" w:cs="Times New Roman"/>
+        </w:rPr>
+      </w:pPr>
+      <w:r>
+        <w:rPr>
+          <w:rFonts w:ascii="Times New Roman" w:hAnsi="Times New Roman" w:cs="Times New Roman"/>
+        </w:rPr>
+        <w:t xml:space="preserve">Why are evolutionary models considered by many to be the best approach to software development in a modern context? </w:t>
+      </w:r>
+      <w:r>
+        <w:rPr>
+          <w:rFonts w:ascii="Times New Roman" w:hAnsi="Times New Roman" w:cs="Times New Roman"/>
+          <w:highlight w:val="cyan"/>
+        </w:rPr>
+        <w:t>45</w:t>
+      </w:r>
+    </w:p>
+    <w:p>
+      <w:pPr>
+        <w:pStyle w:val="Default"/>
+        <w:spacing w:after="229" w:line="480" w:lineRule="auto"/>
+        <w:ind w:left="720"/>
+        <w:rPr>
+          <w:rFonts w:ascii="Times New Roman" w:hAnsi="Times New Roman" w:cs="Times New Roman"/>
+        </w:rPr>
+      </w:pPr>
+      <w:r>
+        <w:rPr>
+          <w:rFonts w:ascii="Times New Roman" w:hAnsi="Times New Roman" w:cs="Times New Roman"/>
+          <w:highlight w:val="cyan"/>
+        </w:rPr>
+        <w:t>- Evolutionary models provided high-quality software in an iterative and incremental manner. Thi</w:t>
+      </w:r>
       <w:bookmarkStart w:id="0" w:name="_GoBack"/>
       <w:bookmarkEnd w:id="0"/>
-    </w:p>
-    <w:p>
-      <w:pPr>
-        <w:pStyle w:val="Default"/>
-        <w:spacing w:after="229" w:line="480" w:lineRule="auto"/>
-        <w:rPr>
-          <w:rFonts w:ascii="Times New Roman" w:hAnsi="Times New Roman" w:cs="Times New Roman"/>
-        </w:rPr>
-      </w:pPr>
-      <w:r>
-        <w:rPr>
-          <w:rFonts w:ascii="Times New Roman" w:hAnsi="Times New Roman" w:cs="Times New Roman"/>
-        </w:rPr>
-        <w:t xml:space="preserve">4. Why are evolutionary models considered by many to be the best approach to software development in a modern context? </w:t>
-      </w:r>
-      <w:r>
-        <w:rPr>
-          <w:rFonts w:ascii="Times New Roman" w:hAnsi="Times New Roman" w:cs="Times New Roman"/>
-          <w:highlight w:val="cyan"/>
-        </w:rPr>
-        <w:t>45</w:t>
+      <w:r>
+        <w:rPr>
+          <w:rFonts w:ascii="Times New Roman" w:hAnsi="Times New Roman" w:cs="Times New Roman"/>
+          <w:highlight w:val="cyan"/>
+        </w:rPr>
+        <w:t xml:space="preserve">s provides a balance between the actual critical project, the product parameters and customer satisfaction. Once concept of this is prototyping, this allows for a basic working product to be developed from and built upon effectively evolving over time. Another evolutionary model would be a the Spiral model which effectively designs, builds, deploys, communicates, and repeats for constant communication, feedback, and improvements sent from stakeholders and end </w:t>
+      </w:r>
+      <w:r>
+        <w:rPr>
+          <w:rFonts w:ascii="Times New Roman" w:hAnsi="Times New Roman" w:cs="Times New Roman"/>
+          <w:highlight w:val="cyan"/>
+        </w:rPr>
+        <w:t>users. Another evolutionary model is concurrent modeling. This allows for the modeling to be in a number different of states such as under development or awaiting changes. Allowing different process to evolve into different states. Ultimately evolutionary models are beneficial because they allow for software to improve over time.</w:t>
       </w:r>
     </w:p>
     <w:p>
@@ -402,6 +437,7 @@
         <w:rPr>
           <w:rFonts w:ascii="Times New Roman" w:hAnsi="Times New Roman" w:cs="Times New Roman"/>
         </w:rPr>
+        <w:lastRenderedPageBreak/>
         <w:t xml:space="preserve">6. Describe the contents of the </w:t>
       </w:r>
       <w:proofErr w:type="spellStart"/>
@@ -550,7 +586,6 @@
         <w:rPr>
           <w:rFonts w:ascii="Times New Roman" w:hAnsi="Times New Roman" w:cs="Times New Roman"/>
         </w:rPr>
-        <w:lastRenderedPageBreak/>
         <w:t xml:space="preserve">12. Why is regression testing an important part of any integration testing procedure? </w:t>
       </w:r>
     </w:p>

--- a/CISC680-SE/Webb_Assignment1.docx
+++ b/CISC680-SE/Webb_Assignment1.docx
@@ -164,23 +164,7 @@
           <w:rFonts w:ascii="Times New Roman" w:hAnsi="Times New Roman" w:cs="Times New Roman"/>
           <w:highlight w:val="cyan"/>
         </w:rPr>
-        <w:t xml:space="preserve"> Typically other engineering disciplines are thought to be </w:t>
-      </w:r>
-      <w:proofErr w:type="spellStart"/>
-      <w:r>
-        <w:rPr>
-          <w:rFonts w:ascii="Times New Roman" w:hAnsi="Times New Roman" w:cs="Times New Roman"/>
-          <w:highlight w:val="cyan"/>
-        </w:rPr>
-        <w:t>ore</w:t>
-      </w:r>
-      <w:proofErr w:type="spellEnd"/>
-      <w:r>
-        <w:rPr>
-          <w:rFonts w:ascii="Times New Roman" w:hAnsi="Times New Roman" w:cs="Times New Roman"/>
-          <w:highlight w:val="cyan"/>
-        </w:rPr>
-        <w:t xml:space="preserve"> physical in nature, where software engineering provides a product that is more digital in nature. </w:t>
+        <w:t xml:space="preserve"> Typically other engineering disciplines are thought to be ore physical in nature, where software engineering provides a product that is more digital in nature. </w:t>
       </w:r>
       <w:r>
         <w:rPr>
@@ -371,176 +355,373 @@
           <w:rFonts w:ascii="Times New Roman" w:hAnsi="Times New Roman" w:cs="Times New Roman"/>
           <w:highlight w:val="cyan"/>
         </w:rPr>
-        <w:t>- Evolutionary models provided high-quality software in an iterative and incremental manner. Thi</w:t>
-      </w:r>
+        <w:t xml:space="preserve">- Evolutionary models provided high-quality software in an iterative and incremental manner. This provides a balance between the actual critical project, the product parameters and customer satisfaction. Once concept of this is prototyping, this allows for a basic working product to be developed from and built upon effectively evolving over time. Another evolutionary model would be a the Spiral model which effectively designs, builds, deploys, communicates, and repeats for constant communication, feedback, and improvements sent from stakeholders and end </w:t>
+      </w:r>
+      <w:r>
+        <w:rPr>
+          <w:rFonts w:ascii="Times New Roman" w:hAnsi="Times New Roman" w:cs="Times New Roman"/>
+          <w:highlight w:val="cyan"/>
+        </w:rPr>
+        <w:t>users. Another evolutionary model is concurrent modeling. This allows for the modeling to be in a number different of states such as under development or awaiting changes. Allowing different process to evolve into different states. Ultimately evolutionary models are beneficial because they allow for software to improve over time.</w:t>
+      </w:r>
+    </w:p>
+    <w:p>
+      <w:pPr>
+        <w:pStyle w:val="Default"/>
+        <w:spacing w:after="229" w:line="480" w:lineRule="auto"/>
+        <w:ind w:left="720"/>
+        <w:rPr>
+          <w:rFonts w:ascii="Times New Roman" w:hAnsi="Times New Roman" w:cs="Times New Roman"/>
+        </w:rPr>
+      </w:pPr>
+    </w:p>
+    <w:p>
+      <w:pPr>
+        <w:pStyle w:val="Default"/>
+        <w:numPr>
+          <w:ilvl w:val="0"/>
+          <w:numId w:val="1"/>
+        </w:numPr>
+        <w:spacing w:after="229" w:line="480" w:lineRule="auto"/>
+        <w:rPr>
+          <w:rFonts w:ascii="Times New Roman" w:hAnsi="Times New Roman" w:cs="Times New Roman"/>
+        </w:rPr>
+      </w:pPr>
+      <w:r>
+        <w:rPr>
+          <w:rFonts w:ascii="Times New Roman" w:hAnsi="Times New Roman" w:cs="Times New Roman"/>
+        </w:rPr>
+        <w:lastRenderedPageBreak/>
+        <w:t>What are the benefits of using analysis patterns during</w:t>
+      </w:r>
+      <w:r>
+        <w:rPr>
+          <w:rFonts w:ascii="Times New Roman" w:hAnsi="Times New Roman" w:cs="Times New Roman"/>
+        </w:rPr>
+        <w:t xml:space="preserve"> the analysis modeling process?1</w:t>
+      </w:r>
+      <w:r>
+        <w:rPr>
+          <w:rFonts w:ascii="Times New Roman" w:hAnsi="Times New Roman" w:cs="Times New Roman"/>
+          <w:highlight w:val="cyan"/>
+        </w:rPr>
+        <w:t>17</w:t>
+      </w:r>
+      <w:r>
+        <w:rPr>
+          <w:rFonts w:ascii="Times New Roman" w:hAnsi="Times New Roman" w:cs="Times New Roman"/>
+        </w:rPr>
+        <w:t>,</w:t>
+      </w:r>
+      <w:r>
+        <w:rPr>
+          <w:rFonts w:ascii="Times New Roman" w:hAnsi="Times New Roman" w:cs="Times New Roman"/>
+          <w:highlight w:val="cyan"/>
+        </w:rPr>
+        <w:t>157</w:t>
+      </w:r>
+    </w:p>
+    <w:p>
+      <w:pPr>
+        <w:pStyle w:val="Default"/>
+        <w:numPr>
+          <w:ilvl w:val="0"/>
+          <w:numId w:val="2"/>
+        </w:numPr>
+        <w:spacing w:after="229" w:line="480" w:lineRule="auto"/>
+        <w:rPr>
+          <w:rFonts w:ascii="Times New Roman" w:hAnsi="Times New Roman" w:cs="Times New Roman"/>
+          <w:highlight w:val="cyan"/>
+        </w:rPr>
+      </w:pPr>
+      <w:r>
+        <w:rPr>
+          <w:rFonts w:ascii="Times New Roman" w:hAnsi="Times New Roman" w:cs="Times New Roman"/>
+          <w:highlight w:val="cyan"/>
+        </w:rPr>
+        <w:t>One</w:t>
+      </w:r>
+      <w:r>
+        <w:rPr>
+          <w:rFonts w:ascii="Times New Roman" w:hAnsi="Times New Roman" w:cs="Times New Roman"/>
+          <w:highlight w:val="cyan"/>
+        </w:rPr>
+        <w:t xml:space="preserve"> benefits of analysis patterns are</w:t>
+      </w:r>
+      <w:r>
+        <w:rPr>
+          <w:rFonts w:ascii="Times New Roman" w:hAnsi="Times New Roman" w:cs="Times New Roman"/>
+          <w:highlight w:val="cyan"/>
+        </w:rPr>
+        <w:t xml:space="preserve"> that it provides reusable analysis models that capture the main requirements of concrete problems. This reusability speeds up the development of abstract analysis models. Another example is how analysis patterns facilitate transformations of the analysis models into design models by suggesting design patterns and reliable solutions for common problems. Analysis patterns are stored in analysis designs pattern repositories so requirement engineers can search them. </w:t>
+      </w:r>
+    </w:p>
+    <w:p>
+      <w:pPr>
+        <w:pStyle w:val="Default"/>
+        <w:spacing w:after="229" w:line="480" w:lineRule="auto"/>
+        <w:ind w:left="360"/>
+        <w:rPr>
+          <w:rFonts w:ascii="Times New Roman" w:hAnsi="Times New Roman" w:cs="Times New Roman"/>
+        </w:rPr>
+      </w:pPr>
+    </w:p>
+    <w:p>
+      <w:pPr>
+        <w:pStyle w:val="Default"/>
+        <w:numPr>
+          <w:ilvl w:val="0"/>
+          <w:numId w:val="1"/>
+        </w:numPr>
+        <w:spacing w:after="229" w:line="480" w:lineRule="auto"/>
+        <w:rPr>
+          <w:rFonts w:ascii="Times New Roman" w:hAnsi="Times New Roman" w:cs="Times New Roman"/>
+        </w:rPr>
+      </w:pPr>
+      <w:r>
+        <w:rPr>
+          <w:rFonts w:ascii="Times New Roman" w:hAnsi="Times New Roman" w:cs="Times New Roman"/>
+        </w:rPr>
+        <w:t>Describe the contents of the WebApp content, functional, interaction, and configuration models?</w:t>
+      </w:r>
+    </w:p>
+    <w:p>
+      <w:pPr>
+        <w:pStyle w:val="Default"/>
+        <w:spacing w:after="229" w:line="480" w:lineRule="auto"/>
+        <w:ind w:left="720"/>
+        <w:rPr>
+          <w:rFonts w:ascii="Times New Roman" w:hAnsi="Times New Roman" w:cs="Times New Roman"/>
+        </w:rPr>
+      </w:pPr>
+      <w:r>
+        <w:rPr>
+          <w:rFonts w:ascii="Times New Roman" w:hAnsi="Times New Roman" w:cs="Times New Roman"/>
+          <w:highlight w:val="cyan"/>
+        </w:rPr>
+        <w:t xml:space="preserve">- The WebApp requirements models vary depending on the nature of the application. The Content model identifies all the content to be provided by the application such as media, text, </w:t>
+      </w:r>
+      <w:r>
+        <w:rPr>
+          <w:rFonts w:ascii="Times New Roman" w:hAnsi="Times New Roman" w:cs="Times New Roman"/>
+          <w:highlight w:val="cyan"/>
+        </w:rPr>
+        <w:t>and audio</w:t>
+      </w:r>
+      <w:r>
+        <w:rPr>
+          <w:rFonts w:ascii="Times New Roman" w:hAnsi="Times New Roman" w:cs="Times New Roman"/>
+          <w:highlight w:val="cyan"/>
+        </w:rPr>
+        <w:t>.  The Interaction model describes how the user will interact with the application and in what manner. The Functional</w:t>
+      </w:r>
+      <w:r>
+        <w:rPr>
+          <w:rFonts w:ascii="Times New Roman" w:hAnsi="Times New Roman" w:cs="Times New Roman"/>
+          <w:highlight w:val="cyan"/>
+        </w:rPr>
+        <w:t xml:space="preserve"> model is what defines the operations that will be used to describe processing functions and manipulate content. It also provides the functions that are necessary for the end user.</w:t>
+      </w:r>
+      <w:r>
+        <w:rPr>
+          <w:rFonts w:ascii="Times New Roman" w:hAnsi="Times New Roman" w:cs="Times New Roman"/>
+          <w:highlight w:val="cyan"/>
+        </w:rPr>
+        <w:t xml:space="preserve"> Lastly, the configuration model will describe the infrastructure and environment where the application resides.</w:t>
+      </w:r>
+    </w:p>
+    <w:p>
+      <w:pPr>
+        <w:pStyle w:val="Default"/>
+        <w:spacing w:line="480" w:lineRule="auto"/>
+        <w:rPr>
+          <w:rFonts w:ascii="Times New Roman" w:hAnsi="Times New Roman" w:cs="Times New Roman"/>
+        </w:rPr>
+      </w:pPr>
+    </w:p>
+    <w:p>
+      <w:pPr>
+        <w:pStyle w:val="Default"/>
+        <w:spacing w:line="480" w:lineRule="auto"/>
+        <w:rPr>
+          <w:rFonts w:ascii="Times New Roman" w:hAnsi="Times New Roman" w:cs="Times New Roman"/>
+        </w:rPr>
+      </w:pPr>
+    </w:p>
+    <w:p>
+      <w:pPr>
+        <w:pStyle w:val="Default"/>
+        <w:spacing w:line="480" w:lineRule="auto"/>
+        <w:rPr>
+          <w:rFonts w:ascii="Times New Roman" w:hAnsi="Times New Roman" w:cs="Times New Roman"/>
+        </w:rPr>
+      </w:pPr>
+      <w:r>
+        <w:rPr>
+          <w:rFonts w:ascii="Times New Roman" w:hAnsi="Times New Roman" w:cs="Times New Roman"/>
+        </w:rPr>
+        <w:lastRenderedPageBreak/>
+        <w:t xml:space="preserve">7. Explain how a process specification (PSPEC) differs from a control specification </w:t>
+      </w:r>
+    </w:p>
+    <w:p>
+      <w:pPr>
+        <w:pStyle w:val="Default"/>
+        <w:spacing w:after="229" w:line="480" w:lineRule="auto"/>
+        <w:rPr>
+          <w:rFonts w:ascii="Times New Roman" w:hAnsi="Times New Roman" w:cs="Times New Roman"/>
+          <w:highlight w:val="cyan"/>
+        </w:rPr>
+      </w:pPr>
+      <w:r>
+        <w:rPr>
+          <w:rFonts w:ascii="Times New Roman" w:hAnsi="Times New Roman" w:cs="Times New Roman"/>
+        </w:rPr>
+        <w:t xml:space="preserve"> (CSPEC)? </w:t>
+      </w:r>
+    </w:p>
+    <w:p>
+      <w:pPr>
+        <w:pStyle w:val="Default"/>
+        <w:spacing w:after="229" w:line="480" w:lineRule="auto"/>
+        <w:rPr>
+          <w:rFonts w:ascii="Times New Roman" w:hAnsi="Times New Roman" w:cs="Times New Roman"/>
+        </w:rPr>
+      </w:pPr>
+      <w:r>
+        <w:rPr>
+          <w:rFonts w:ascii="Times New Roman" w:hAnsi="Times New Roman" w:cs="Times New Roman"/>
+          <w:highlight w:val="cyan"/>
+        </w:rPr>
+        <w:t xml:space="preserve">- A control specification (CSPEC) is used to indicate how software behaves when a specific event occurs. This invokes the process trigged from this event. When a control signal is sent a specific functional process will be initiated. This is different from </w:t>
+      </w:r>
+      <w:r>
+        <w:rPr>
+          <w:rFonts w:ascii="Times New Roman" w:hAnsi="Times New Roman" w:cs="Times New Roman"/>
+          <w:highlight w:val="cyan"/>
+        </w:rPr>
+        <w:t>a process</w:t>
+      </w:r>
+      <w:r>
+        <w:rPr>
+          <w:rFonts w:ascii="Times New Roman" w:hAnsi="Times New Roman" w:cs="Times New Roman"/>
+          <w:highlight w:val="cyan"/>
+        </w:rPr>
+        <w:t xml:space="preserve"> specification (PSPEC) because A PSPEC</w:t>
+      </w:r>
+      <w:r>
+        <w:rPr>
+          <w:rFonts w:ascii="Times New Roman" w:hAnsi="Times New Roman" w:cs="Times New Roman"/>
+          <w:highlight w:val="cyan"/>
+        </w:rPr>
+        <w:t xml:space="preserve"> will actually describe the process and inner workings of the input. So instead of just getting a straight control you are setting a parameters of what can </w:t>
+      </w:r>
+      <w:r>
+        <w:rPr>
+          <w:rFonts w:ascii="Times New Roman" w:hAnsi="Times New Roman" w:cs="Times New Roman"/>
+          <w:highlight w:val="cyan"/>
+        </w:rPr>
+        <w:t>potentially</w:t>
+      </w:r>
+      <w:r>
+        <w:rPr>
+          <w:rFonts w:ascii="Times New Roman" w:hAnsi="Times New Roman" w:cs="Times New Roman"/>
+          <w:highlight w:val="cyan"/>
+        </w:rPr>
+        <w:t xml:space="preserve"> be the process for the input. Essentially the PSPEC describes the input algorithm, restrictions, </w:t>
+      </w:r>
+      <w:r>
+        <w:rPr>
+          <w:rFonts w:ascii="Times New Roman" w:hAnsi="Times New Roman" w:cs="Times New Roman"/>
+          <w:highlight w:val="cyan"/>
+        </w:rPr>
+        <w:t>limitations,</w:t>
+      </w:r>
+      <w:r>
+        <w:rPr>
+          <w:rFonts w:ascii="Times New Roman" w:hAnsi="Times New Roman" w:cs="Times New Roman"/>
+          <w:highlight w:val="cyan"/>
+        </w:rPr>
+        <w:t xml:space="preserve"> and performance characteristics of a process.</w:t>
+      </w:r>
+    </w:p>
+    <w:p>
+      <w:pPr>
+        <w:pStyle w:val="Default"/>
+        <w:spacing w:after="229" w:line="480" w:lineRule="auto"/>
+        <w:rPr>
+          <w:rFonts w:ascii="Times New Roman" w:hAnsi="Times New Roman" w:cs="Times New Roman"/>
+        </w:rPr>
+      </w:pPr>
+      <w:r>
+        <w:rPr>
+          <w:rFonts w:ascii="Times New Roman" w:hAnsi="Times New Roman" w:cs="Times New Roman"/>
+        </w:rPr>
+        <w:t xml:space="preserve">8. How does the object-oriented view of component-level design differ from the traditional view? </w:t>
+      </w:r>
+      <w:r>
+        <w:rPr>
+          <w:rFonts w:ascii="Times New Roman" w:hAnsi="Times New Roman" w:cs="Times New Roman"/>
+        </w:rPr>
+        <w:t>(247)</w:t>
+      </w:r>
+    </w:p>
+    <w:p>
+      <w:pPr>
+        <w:pStyle w:val="Default"/>
+        <w:spacing w:after="229" w:line="480" w:lineRule="auto"/>
+        <w:rPr>
+          <w:rFonts w:ascii="Times New Roman" w:hAnsi="Times New Roman" w:cs="Times New Roman"/>
+        </w:rPr>
+      </w:pPr>
+      <w:r>
+        <w:rPr>
+          <w:rFonts w:ascii="Times New Roman" w:hAnsi="Times New Roman" w:cs="Times New Roman"/>
+          <w:highlight w:val="cyan"/>
+        </w:rPr>
+        <w:t>- With object oriented view of a component-level design, details of a component can be modeled at different levels of abstraction. A UML activity diagram can be represented using pseudocode or a diagrammatic form like a flow chart. This is in contrast the traditional view</w:t>
+      </w:r>
+      <w:r>
+        <w:rPr>
+          <w:rFonts w:ascii="Times New Roman" w:hAnsi="Times New Roman" w:cs="Times New Roman"/>
+          <w:highlight w:val="cyan"/>
+        </w:rPr>
+        <w:t xml:space="preserve"> because the traditional view will fully describe each internal detail of each software component. To do this each component defines its own data structures for its local data objects. So in contrast traditional views require objects to be defined locally where with object oriented objects can be abstracted at any level.</w:t>
+      </w:r>
+    </w:p>
+    <w:p>
+      <w:pPr>
+        <w:pStyle w:val="Default"/>
+        <w:spacing w:after="229" w:line="480" w:lineRule="auto"/>
+        <w:rPr>
+          <w:rFonts w:ascii="Times New Roman" w:hAnsi="Times New Roman" w:cs="Times New Roman"/>
+        </w:rPr>
+      </w:pPr>
+    </w:p>
+    <w:p>
+      <w:pPr>
+        <w:pStyle w:val="Default"/>
+        <w:spacing w:after="229" w:line="480" w:lineRule="auto"/>
+        <w:rPr>
+          <w:rFonts w:ascii="Times New Roman" w:hAnsi="Times New Roman" w:cs="Times New Roman"/>
+        </w:rPr>
+      </w:pPr>
+    </w:p>
+    <w:p>
+      <w:pPr>
+        <w:pStyle w:val="Default"/>
+        <w:spacing w:after="229" w:line="480" w:lineRule="auto"/>
+        <w:rPr>
+          <w:rFonts w:ascii="Times New Roman" w:hAnsi="Times New Roman" w:cs="Times New Roman"/>
+        </w:rPr>
+      </w:pPr>
       <w:bookmarkStart w:id="0" w:name="_GoBack"/>
       <w:bookmarkEnd w:id="0"/>
       <w:r>
         <w:rPr>
           <w:rFonts w:ascii="Times New Roman" w:hAnsi="Times New Roman" w:cs="Times New Roman"/>
-          <w:highlight w:val="cyan"/>
-        </w:rPr>
-        <w:t xml:space="preserve">s provides a balance between the actual critical project, the product parameters and customer satisfaction. Once concept of this is prototyping, this allows for a basic working product to be developed from and built upon effectively evolving over time. Another evolutionary model would be a the Spiral model which effectively designs, builds, deploys, communicates, and repeats for constant communication, feedback, and improvements sent from stakeholders and end </w:t>
-      </w:r>
-      <w:r>
-        <w:rPr>
-          <w:rFonts w:ascii="Times New Roman" w:hAnsi="Times New Roman" w:cs="Times New Roman"/>
-          <w:highlight w:val="cyan"/>
-        </w:rPr>
-        <w:t>users. Another evolutionary model is concurrent modeling. This allows for the modeling to be in a number different of states such as under development or awaiting changes. Allowing different process to evolve into different states. Ultimately evolutionary models are beneficial because they allow for software to improve over time.</w:t>
-      </w:r>
-    </w:p>
-    <w:p>
-      <w:pPr>
-        <w:pStyle w:val="Default"/>
-        <w:spacing w:after="229" w:line="480" w:lineRule="auto"/>
-        <w:rPr>
-          <w:rFonts w:ascii="Times New Roman" w:hAnsi="Times New Roman" w:cs="Times New Roman"/>
-        </w:rPr>
-      </w:pPr>
-      <w:r>
-        <w:rPr>
-          <w:rFonts w:ascii="Times New Roman" w:hAnsi="Times New Roman" w:cs="Times New Roman"/>
-        </w:rPr>
-        <w:t xml:space="preserve">5. What are the benefits of using analysis patterns during the analysis modeling process? </w:t>
-      </w:r>
-      <w:r>
-        <w:rPr>
-          <w:rFonts w:ascii="Times New Roman" w:hAnsi="Times New Roman" w:cs="Times New Roman"/>
-          <w:highlight w:val="cyan"/>
-        </w:rPr>
-        <w:t>117</w:t>
-      </w:r>
-      <w:r>
-        <w:rPr>
-          <w:rFonts w:ascii="Times New Roman" w:hAnsi="Times New Roman" w:cs="Times New Roman"/>
-        </w:rPr>
-        <w:t>,</w:t>
-      </w:r>
-      <w:r>
-        <w:rPr>
-          <w:rFonts w:ascii="Times New Roman" w:hAnsi="Times New Roman" w:cs="Times New Roman"/>
-          <w:highlight w:val="cyan"/>
-        </w:rPr>
-        <w:t>157</w:t>
-      </w:r>
-    </w:p>
-    <w:p>
-      <w:pPr>
-        <w:pStyle w:val="Default"/>
-        <w:spacing w:after="229" w:line="480" w:lineRule="auto"/>
-        <w:rPr>
-          <w:rFonts w:ascii="Times New Roman" w:hAnsi="Times New Roman" w:cs="Times New Roman"/>
-        </w:rPr>
-      </w:pPr>
-      <w:r>
-        <w:rPr>
-          <w:rFonts w:ascii="Times New Roman" w:hAnsi="Times New Roman" w:cs="Times New Roman"/>
         </w:rPr>
         <w:lastRenderedPageBreak/>
-        <w:t xml:space="preserve">6. Describe the contents of the </w:t>
-      </w:r>
-      <w:proofErr w:type="spellStart"/>
-      <w:r>
-        <w:rPr>
-          <w:rFonts w:ascii="Times New Roman" w:hAnsi="Times New Roman" w:cs="Times New Roman"/>
-        </w:rPr>
-        <w:t>WebApp</w:t>
-      </w:r>
-      <w:proofErr w:type="spellEnd"/>
-      <w:r>
-        <w:rPr>
-          <w:rFonts w:ascii="Times New Roman" w:hAnsi="Times New Roman" w:cs="Times New Roman"/>
-        </w:rPr>
-        <w:t xml:space="preserve"> content, functional, interaction, and configuration models? </w:t>
-      </w:r>
-      <w:r>
-        <w:rPr>
-          <w:rFonts w:ascii="Times New Roman" w:hAnsi="Times New Roman" w:cs="Times New Roman"/>
-          <w:highlight w:val="cyan"/>
-        </w:rPr>
-        <w:t>9,273</w:t>
-      </w:r>
-    </w:p>
-    <w:p>
-      <w:pPr>
-        <w:pStyle w:val="Default"/>
-        <w:spacing w:line="480" w:lineRule="auto"/>
-        <w:rPr>
-          <w:rFonts w:ascii="Times New Roman" w:hAnsi="Times New Roman" w:cs="Times New Roman"/>
-        </w:rPr>
-      </w:pPr>
-      <w:r>
-        <w:rPr>
-          <w:rFonts w:ascii="Times New Roman" w:hAnsi="Times New Roman" w:cs="Times New Roman"/>
-        </w:rPr>
-        <w:t xml:space="preserve">7. Explain how a process specification (PSPEC) differs from a control specification </w:t>
-      </w:r>
-    </w:p>
-    <w:p>
-      <w:pPr>
-        <w:pStyle w:val="Default"/>
-        <w:spacing w:after="229" w:line="480" w:lineRule="auto"/>
-        <w:rPr>
-          <w:rFonts w:ascii="Times New Roman" w:hAnsi="Times New Roman" w:cs="Times New Roman"/>
-        </w:rPr>
-      </w:pPr>
-      <w:r>
-        <w:rPr>
-          <w:rFonts w:ascii="Times New Roman" w:hAnsi="Times New Roman" w:cs="Times New Roman"/>
-        </w:rPr>
-        <w:t xml:space="preserve"> (CSPEC)? </w:t>
-      </w:r>
-      <w:proofErr w:type="spellStart"/>
-      <w:proofErr w:type="gramStart"/>
-      <w:r>
-        <w:rPr>
-          <w:rFonts w:ascii="Times New Roman" w:hAnsi="Times New Roman" w:cs="Times New Roman"/>
-          <w:highlight w:val="cyan"/>
-        </w:rPr>
-        <w:t>gucci</w:t>
-      </w:r>
-      <w:proofErr w:type="spellEnd"/>
-      <w:proofErr w:type="gramEnd"/>
-    </w:p>
-    <w:p>
-      <w:pPr>
-        <w:pStyle w:val="Default"/>
-        <w:spacing w:after="229" w:line="480" w:lineRule="auto"/>
-        <w:rPr>
-          <w:rFonts w:ascii="Times New Roman" w:hAnsi="Times New Roman" w:cs="Times New Roman"/>
-        </w:rPr>
-      </w:pPr>
-      <w:r>
-        <w:rPr>
-          <w:rFonts w:ascii="Times New Roman" w:hAnsi="Times New Roman" w:cs="Times New Roman"/>
-        </w:rPr>
-        <w:t xml:space="preserve">8. How does the object-oriented view of component-level design differ from the traditional view? </w:t>
-      </w:r>
-      <w:proofErr w:type="spellStart"/>
-      <w:proofErr w:type="gramStart"/>
-      <w:r>
-        <w:rPr>
-          <w:rFonts w:ascii="Times New Roman" w:hAnsi="Times New Roman" w:cs="Times New Roman"/>
-          <w:highlight w:val="cyan"/>
-        </w:rPr>
-        <w:t>gucci</w:t>
-      </w:r>
-      <w:proofErr w:type="spellEnd"/>
-      <w:proofErr w:type="gramEnd"/>
-    </w:p>
-    <w:p>
-      <w:pPr>
-        <w:pStyle w:val="Default"/>
-        <w:spacing w:after="229" w:line="480" w:lineRule="auto"/>
-        <w:rPr>
-          <w:rFonts w:ascii="Times New Roman" w:hAnsi="Times New Roman" w:cs="Times New Roman"/>
-        </w:rPr>
-      </w:pPr>
-      <w:r>
-        <w:rPr>
-          <w:rFonts w:ascii="Times New Roman" w:hAnsi="Times New Roman" w:cs="Times New Roman"/>
-        </w:rPr>
         <w:t xml:space="preserve">9. List four interface design issues present in the development of most user interfaces, explain how and when they are used? </w:t>
       </w:r>
     </w:p>
@@ -805,8 +986,124 @@
       </w:pPr>
     </w:lvl>
   </w:abstractNum>
+  <w:abstractNum w:abstractNumId="1" w15:restartNumberingAfterBreak="0">
+    <w:nsid w:val="625E6D6E"/>
+    <w:multiLevelType w:val="hybridMultilevel"/>
+    <w:tmpl w:val="A9743F84"/>
+    <w:lvl w:ilvl="0" w:tplc="3C806038">
+      <w:start w:val="5"/>
+      <w:numFmt w:val="bullet"/>
+      <w:lvlText w:val="-"/>
+      <w:lvlJc w:val="left"/>
+      <w:pPr>
+        <w:ind w:left="1080" w:hanging="360"/>
+      </w:pPr>
+      <w:rPr>
+        <w:rFonts w:ascii="Times New Roman" w:eastAsiaTheme="minorHAnsi" w:hAnsi="Times New Roman" w:cs="Times New Roman" w:hint="default"/>
+      </w:rPr>
+    </w:lvl>
+    <w:lvl w:ilvl="1" w:tplc="04090003" w:tentative="1">
+      <w:start w:val="1"/>
+      <w:numFmt w:val="bullet"/>
+      <w:lvlText w:val="o"/>
+      <w:lvlJc w:val="left"/>
+      <w:pPr>
+        <w:ind w:left="1800" w:hanging="360"/>
+      </w:pPr>
+      <w:rPr>
+        <w:rFonts w:ascii="Courier New" w:hAnsi="Courier New" w:cs="Courier New" w:hint="default"/>
+      </w:rPr>
+    </w:lvl>
+    <w:lvl w:ilvl="2" w:tplc="04090005" w:tentative="1">
+      <w:start w:val="1"/>
+      <w:numFmt w:val="bullet"/>
+      <w:lvlText w:val=""/>
+      <w:lvlJc w:val="left"/>
+      <w:pPr>
+        <w:ind w:left="2520" w:hanging="360"/>
+      </w:pPr>
+      <w:rPr>
+        <w:rFonts w:ascii="Wingdings" w:hAnsi="Wingdings" w:hint="default"/>
+      </w:rPr>
+    </w:lvl>
+    <w:lvl w:ilvl="3" w:tplc="04090001" w:tentative="1">
+      <w:start w:val="1"/>
+      <w:numFmt w:val="bullet"/>
+      <w:lvlText w:val=""/>
+      <w:lvlJc w:val="left"/>
+      <w:pPr>
+        <w:ind w:left="3240" w:hanging="360"/>
+      </w:pPr>
+      <w:rPr>
+        <w:rFonts w:ascii="Symbol" w:hAnsi="Symbol" w:hint="default"/>
+      </w:rPr>
+    </w:lvl>
+    <w:lvl w:ilvl="4" w:tplc="04090003" w:tentative="1">
+      <w:start w:val="1"/>
+      <w:numFmt w:val="bullet"/>
+      <w:lvlText w:val="o"/>
+      <w:lvlJc w:val="left"/>
+      <w:pPr>
+        <w:ind w:left="3960" w:hanging="360"/>
+      </w:pPr>
+      <w:rPr>
+        <w:rFonts w:ascii="Courier New" w:hAnsi="Courier New" w:cs="Courier New" w:hint="default"/>
+      </w:rPr>
+    </w:lvl>
+    <w:lvl w:ilvl="5" w:tplc="04090005" w:tentative="1">
+      <w:start w:val="1"/>
+      <w:numFmt w:val="bullet"/>
+      <w:lvlText w:val=""/>
+      <w:lvlJc w:val="left"/>
+      <w:pPr>
+        <w:ind w:left="4680" w:hanging="360"/>
+      </w:pPr>
+      <w:rPr>
+        <w:rFonts w:ascii="Wingdings" w:hAnsi="Wingdings" w:hint="default"/>
+      </w:rPr>
+    </w:lvl>
+    <w:lvl w:ilvl="6" w:tplc="04090001" w:tentative="1">
+      <w:start w:val="1"/>
+      <w:numFmt w:val="bullet"/>
+      <w:lvlText w:val=""/>
+      <w:lvlJc w:val="left"/>
+      <w:pPr>
+        <w:ind w:left="5400" w:hanging="360"/>
+      </w:pPr>
+      <w:rPr>
+        <w:rFonts w:ascii="Symbol" w:hAnsi="Symbol" w:hint="default"/>
+      </w:rPr>
+    </w:lvl>
+    <w:lvl w:ilvl="7" w:tplc="04090003" w:tentative="1">
+      <w:start w:val="1"/>
+      <w:numFmt w:val="bullet"/>
+      <w:lvlText w:val="o"/>
+      <w:lvlJc w:val="left"/>
+      <w:pPr>
+        <w:ind w:left="6120" w:hanging="360"/>
+      </w:pPr>
+      <w:rPr>
+        <w:rFonts w:ascii="Courier New" w:hAnsi="Courier New" w:cs="Courier New" w:hint="default"/>
+      </w:rPr>
+    </w:lvl>
+    <w:lvl w:ilvl="8" w:tplc="04090005" w:tentative="1">
+      <w:start w:val="1"/>
+      <w:numFmt w:val="bullet"/>
+      <w:lvlText w:val=""/>
+      <w:lvlJc w:val="left"/>
+      <w:pPr>
+        <w:ind w:left="6840" w:hanging="360"/>
+      </w:pPr>
+      <w:rPr>
+        <w:rFonts w:ascii="Wingdings" w:hAnsi="Wingdings" w:hint="default"/>
+      </w:rPr>
+    </w:lvl>
+  </w:abstractNum>
   <w:num w:numId="1">
     <w:abstractNumId w:val="0"/>
+  </w:num>
+  <w:num w:numId="2">
+    <w:abstractNumId w:val="1"/>
   </w:num>
 </w:numbering>
 </file>

--- a/CISC680-SE/Webb_Assignment1.docx
+++ b/CISC680-SE/Webb_Assignment1.docx
@@ -139,18 +139,32 @@
       <w:pPr>
         <w:pStyle w:val="Default"/>
         <w:spacing w:after="229" w:line="480" w:lineRule="auto"/>
-        <w:ind w:left="360"/>
-        <w:rPr>
-          <w:rFonts w:ascii="Times New Roman" w:hAnsi="Times New Roman" w:cs="Times New Roman"/>
-          <w:highlight w:val="cyan"/>
-        </w:rPr>
-      </w:pPr>
-      <w:r>
-        <w:rPr>
-          <w:rFonts w:ascii="Times New Roman" w:hAnsi="Times New Roman" w:cs="Times New Roman"/>
-          <w:highlight w:val="cyan"/>
-        </w:rPr>
-        <w:t xml:space="preserve">The artifact produced different from other engineering principals is the most important product of our time, </w:t>
+        <w:ind w:left="360" w:firstLine="360"/>
+        <w:rPr>
+          <w:rFonts w:ascii="Times New Roman" w:hAnsi="Times New Roman" w:cs="Times New Roman"/>
+          <w:highlight w:val="cyan"/>
+        </w:rPr>
+      </w:pPr>
+      <w:r>
+        <w:rPr>
+          <w:rFonts w:ascii="Times New Roman" w:hAnsi="Times New Roman" w:cs="Times New Roman"/>
+          <w:highlight w:val="cyan"/>
+        </w:rPr>
+        <w:t>The artifact produced</w:t>
+      </w:r>
+      <w:r>
+        <w:rPr>
+          <w:rFonts w:ascii="Times New Roman" w:hAnsi="Times New Roman" w:cs="Times New Roman"/>
+          <w:highlight w:val="cyan"/>
+        </w:rPr>
+        <w:t xml:space="preserve"> in software engineering that is</w:t>
+      </w:r>
+      <w:r>
+        <w:rPr>
+          <w:rFonts w:ascii="Times New Roman" w:hAnsi="Times New Roman" w:cs="Times New Roman"/>
+          <w:highlight w:val="cyan"/>
+        </w:rPr>
+        <w:t xml:space="preserve"> different from other engineering principals is the most important product of our time, </w:t>
       </w:r>
       <w:r>
         <w:rPr>
@@ -164,7 +178,21 @@
           <w:rFonts w:ascii="Times New Roman" w:hAnsi="Times New Roman" w:cs="Times New Roman"/>
           <w:highlight w:val="cyan"/>
         </w:rPr>
-        <w:t xml:space="preserve"> Typically other engineering disciplines are thought to be ore physical in nature, where software engineering provides a product that is more digital in nature. </w:t>
+        <w:t xml:space="preserve"> Typically other engineering disciplines are thought to be </w:t>
+      </w:r>
+      <w:r>
+        <w:rPr>
+          <w:rFonts w:ascii="Times New Roman" w:hAnsi="Times New Roman" w:cs="Times New Roman"/>
+          <w:highlight w:val="cyan"/>
+        </w:rPr>
+        <w:t>m</w:t>
+      </w:r>
+      <w:r>
+        <w:rPr>
+          <w:rFonts w:ascii="Times New Roman" w:hAnsi="Times New Roman" w:cs="Times New Roman"/>
+          <w:highlight w:val="cyan"/>
+        </w:rPr>
+        <w:t xml:space="preserve">ore physical in nature, where software engineering provides a product that is more digital in nature. </w:t>
       </w:r>
       <w:r>
         <w:rPr>
@@ -197,7 +225,7 @@
       <w:pPr>
         <w:pStyle w:val="Default"/>
         <w:spacing w:after="229" w:line="480" w:lineRule="auto"/>
-        <w:ind w:left="1440"/>
+        <w:ind w:left="360" w:firstLine="360"/>
         <w:rPr>
           <w:rFonts w:ascii="Times New Roman" w:hAnsi="Times New Roman" w:cs="Times New Roman"/>
         </w:rPr>
@@ -223,16 +251,13 @@
         </w:rPr>
         <w:t>should also be enhanced to implement new business requirements. It is said that the goal of modern software engineering is to devise methodologies that are founded on the notion of evolution.</w:t>
       </w:r>
-    </w:p>
-    <w:p>
-      <w:pPr>
-        <w:pStyle w:val="Default"/>
-        <w:spacing w:after="229" w:line="480" w:lineRule="auto"/>
-        <w:ind w:left="1440"/>
-        <w:rPr>
-          <w:rFonts w:ascii="Times New Roman" w:hAnsi="Times New Roman" w:cs="Times New Roman"/>
-        </w:rPr>
-      </w:pPr>
+      <w:r>
+        <w:rPr>
+          <w:rFonts w:ascii="Times New Roman" w:hAnsi="Times New Roman" w:cs="Times New Roman"/>
+          <w:highlight w:val="cyan"/>
+        </w:rPr>
+        <w:t xml:space="preserve"> Since technology is always growing and changing, software must stay up with needs of these new demands. Without the ability to evolve software becomes stagnant and stale.</w:t>
+      </w:r>
     </w:p>
     <w:p>
       <w:pPr>
@@ -258,7 +283,7 @@
       <w:pPr>
         <w:pStyle w:val="Default"/>
         <w:spacing w:after="229" w:line="480" w:lineRule="auto"/>
-        <w:ind w:left="1440"/>
+        <w:ind w:left="360" w:firstLine="360"/>
         <w:rPr>
           <w:rFonts w:ascii="Times New Roman" w:hAnsi="Times New Roman" w:cs="Times New Roman"/>
         </w:rPr>
@@ -305,14 +330,21 @@
           <w:rFonts w:ascii="Times New Roman" w:hAnsi="Times New Roman" w:cs="Times New Roman"/>
           <w:highlight w:val="cyan"/>
         </w:rPr>
-        <w:t xml:space="preserve"> project tracking and control activities are applied. As well as the degree in which quality assurance activities are applied.</w:t>
-      </w:r>
-      <w:r>
-        <w:rPr>
-          <w:rFonts w:ascii="Times New Roman" w:hAnsi="Times New Roman" w:cs="Times New Roman"/>
-          <w:highlight w:val="cyan"/>
-        </w:rPr>
-        <w:t>19</w:t>
+        <w:t xml:space="preserve"> project tracking and control activities are applied. As well as the degree in which quality assurance activities are applied</w:t>
+      </w:r>
+      <w:r>
+        <w:rPr>
+          <w:rFonts w:ascii="Times New Roman" w:hAnsi="Times New Roman" w:cs="Times New Roman"/>
+          <w:highlight w:val="cyan"/>
+        </w:rPr>
+        <w:t>.</w:t>
+      </w:r>
+      <w:r>
+        <w:rPr>
+          <w:rFonts w:ascii="Times New Roman" w:hAnsi="Times New Roman" w:cs="Times New Roman"/>
+          <w:highlight w:val="cyan"/>
+        </w:rPr>
+        <w:t xml:space="preserve"> Since every project does not have a one size fits all business process the personal software process has not been widely adopted.</w:t>
       </w:r>
     </w:p>
     <w:p>
@@ -333,29 +365,57 @@
         </w:rPr>
         <w:t xml:space="preserve">Why are evolutionary models considered by many to be the best approach to software development in a modern context? </w:t>
       </w:r>
-      <w:r>
-        <w:rPr>
-          <w:rFonts w:ascii="Times New Roman" w:hAnsi="Times New Roman" w:cs="Times New Roman"/>
-          <w:highlight w:val="cyan"/>
-        </w:rPr>
-        <w:t>45</w:t>
-      </w:r>
-    </w:p>
-    <w:p>
-      <w:pPr>
-        <w:pStyle w:val="Default"/>
-        <w:spacing w:after="229" w:line="480" w:lineRule="auto"/>
-        <w:ind w:left="720"/>
-        <w:rPr>
-          <w:rFonts w:ascii="Times New Roman" w:hAnsi="Times New Roman" w:cs="Times New Roman"/>
-        </w:rPr>
-      </w:pPr>
-      <w:r>
-        <w:rPr>
-          <w:rFonts w:ascii="Times New Roman" w:hAnsi="Times New Roman" w:cs="Times New Roman"/>
-          <w:highlight w:val="cyan"/>
-        </w:rPr>
-        <w:t xml:space="preserve">- Evolutionary models provided high-quality software in an iterative and incremental manner. This provides a balance between the actual critical project, the product parameters and customer satisfaction. Once concept of this is prototyping, this allows for a basic working product to be developed from and built upon effectively evolving over time. Another evolutionary model would be a the Spiral model which effectively designs, builds, deploys, communicates, and repeats for constant communication, feedback, and improvements sent from stakeholders and end </w:t>
+    </w:p>
+    <w:p>
+      <w:pPr>
+        <w:pStyle w:val="Default"/>
+        <w:spacing w:after="229" w:line="480" w:lineRule="auto"/>
+        <w:ind w:left="720" w:firstLine="720"/>
+        <w:rPr>
+          <w:rFonts w:ascii="Times New Roman" w:hAnsi="Times New Roman" w:cs="Times New Roman"/>
+        </w:rPr>
+      </w:pPr>
+      <w:r>
+        <w:rPr>
+          <w:rFonts w:ascii="Times New Roman" w:hAnsi="Times New Roman" w:cs="Times New Roman"/>
+          <w:highlight w:val="cyan"/>
+        </w:rPr>
+        <w:t>Evolutionary models provide</w:t>
+      </w:r>
+      <w:r>
+        <w:rPr>
+          <w:rFonts w:ascii="Times New Roman" w:hAnsi="Times New Roman" w:cs="Times New Roman"/>
+          <w:highlight w:val="cyan"/>
+        </w:rPr>
+        <w:t xml:space="preserve"> high-quality software in an iterative and incremental manner. This provides a balance between the actual critical project, the product parameters</w:t>
+      </w:r>
+      <w:r>
+        <w:rPr>
+          <w:rFonts w:ascii="Times New Roman" w:hAnsi="Times New Roman" w:cs="Times New Roman"/>
+          <w:highlight w:val="cyan"/>
+        </w:rPr>
+        <w:t>, and customer satisfaction. On</w:t>
+      </w:r>
+      <w:r>
+        <w:rPr>
+          <w:rFonts w:ascii="Times New Roman" w:hAnsi="Times New Roman" w:cs="Times New Roman"/>
+          <w:highlight w:val="cyan"/>
+        </w:rPr>
+        <w:t>e concept of this is prototyping, this allows for a basic working product to be developed from and built upon effectively evolving over time. Anoth</w:t>
+      </w:r>
+      <w:r>
+        <w:rPr>
+          <w:rFonts w:ascii="Times New Roman" w:hAnsi="Times New Roman" w:cs="Times New Roman"/>
+          <w:highlight w:val="cyan"/>
+        </w:rPr>
+        <w:t>er evolutionary model would be</w:t>
+      </w:r>
+      <w:r>
+        <w:rPr>
+          <w:rFonts w:ascii="Times New Roman" w:hAnsi="Times New Roman" w:cs="Times New Roman"/>
+          <w:highlight w:val="cyan"/>
+        </w:rPr>
+        <w:t xml:space="preserve"> the Spiral model which effectively designs, builds, deploys, communicates, and repeats for constant communication, feedback, and improvements sent from stakeholders and end </w:t>
       </w:r>
       <w:r>
         <w:rPr>
@@ -398,37 +458,14 @@
         <w:rPr>
           <w:rFonts w:ascii="Times New Roman" w:hAnsi="Times New Roman" w:cs="Times New Roman"/>
         </w:rPr>
-        <w:t xml:space="preserve"> the analysis modeling process?1</w:t>
-      </w:r>
-      <w:r>
-        <w:rPr>
-          <w:rFonts w:ascii="Times New Roman" w:hAnsi="Times New Roman" w:cs="Times New Roman"/>
-          <w:highlight w:val="cyan"/>
-        </w:rPr>
-        <w:t>17</w:t>
-      </w:r>
-      <w:r>
-        <w:rPr>
-          <w:rFonts w:ascii="Times New Roman" w:hAnsi="Times New Roman" w:cs="Times New Roman"/>
-        </w:rPr>
-        <w:t>,</w:t>
-      </w:r>
-      <w:r>
-        <w:rPr>
-          <w:rFonts w:ascii="Times New Roman" w:hAnsi="Times New Roman" w:cs="Times New Roman"/>
-          <w:highlight w:val="cyan"/>
-        </w:rPr>
-        <w:t>157</w:t>
-      </w:r>
-    </w:p>
-    <w:p>
-      <w:pPr>
-        <w:pStyle w:val="Default"/>
-        <w:numPr>
-          <w:ilvl w:val="0"/>
-          <w:numId w:val="2"/>
-        </w:numPr>
-        <w:spacing w:after="229" w:line="480" w:lineRule="auto"/>
+        <w:t xml:space="preserve"> the analysis modeling process?</w:t>
+      </w:r>
+    </w:p>
+    <w:p>
+      <w:pPr>
+        <w:pStyle w:val="Default"/>
+        <w:spacing w:after="229" w:line="480" w:lineRule="auto"/>
+        <w:ind w:left="360" w:firstLine="360"/>
         <w:rPr>
           <w:rFonts w:ascii="Times New Roman" w:hAnsi="Times New Roman" w:cs="Times New Roman"/>
           <w:highlight w:val="cyan"/>
@@ -446,15 +483,52 @@
           <w:rFonts w:ascii="Times New Roman" w:hAnsi="Times New Roman" w:cs="Times New Roman"/>
           <w:highlight w:val="cyan"/>
         </w:rPr>
-        <w:t xml:space="preserve"> benefits of analysis patterns are</w:t>
-      </w:r>
-      <w:r>
-        <w:rPr>
-          <w:rFonts w:ascii="Times New Roman" w:hAnsi="Times New Roman" w:cs="Times New Roman"/>
-          <w:highlight w:val="cyan"/>
-        </w:rPr>
-        <w:t xml:space="preserve"> that it provides reusable analysis models that capture the main requirements of concrete problems. This reusability speeds up the development of abstract analysis models. Another example is how analysis patterns facilitate transformations of the analysis models into design models by suggesting design patterns and reliable solutions for common problems. Analysis patterns are stored in analysis designs pattern repositories so requirement engineers can search them. </w:t>
-      </w:r>
+        <w:t xml:space="preserve"> benefit</w:t>
+      </w:r>
+      <w:r>
+        <w:rPr>
+          <w:rFonts w:ascii="Times New Roman" w:hAnsi="Times New Roman" w:cs="Times New Roman"/>
+          <w:highlight w:val="cyan"/>
+        </w:rPr>
+        <w:t xml:space="preserve"> of analysis patterns </w:t>
+      </w:r>
+      <w:r>
+        <w:rPr>
+          <w:rFonts w:ascii="Times New Roman" w:hAnsi="Times New Roman" w:cs="Times New Roman"/>
+          <w:highlight w:val="cyan"/>
+        </w:rPr>
+        <w:t>is</w:t>
+      </w:r>
+      <w:r>
+        <w:rPr>
+          <w:rFonts w:ascii="Times New Roman" w:hAnsi="Times New Roman" w:cs="Times New Roman"/>
+          <w:highlight w:val="cyan"/>
+        </w:rPr>
+        <w:t xml:space="preserve"> that </w:t>
+      </w:r>
+      <w:r>
+        <w:rPr>
+          <w:rFonts w:ascii="Times New Roman" w:hAnsi="Times New Roman" w:cs="Times New Roman"/>
+          <w:highlight w:val="cyan"/>
+        </w:rPr>
+        <w:t>they provide</w:t>
+      </w:r>
+      <w:r>
+        <w:rPr>
+          <w:rFonts w:ascii="Times New Roman" w:hAnsi="Times New Roman" w:cs="Times New Roman"/>
+          <w:highlight w:val="cyan"/>
+        </w:rPr>
+        <w:t xml:space="preserve"> reusable analysis models that capture the main requirements of concrete problems. This reusability speeds up the development of abstract analysis models. Another example is how analysis patterns facilitate transformations of the analysis models into design models by suggesting design patterns and reliable solutions for common problems. Analysis patterns are stored in analysis designs pattern repositories so require</w:t>
+      </w:r>
+      <w:r>
+        <w:rPr>
+          <w:rFonts w:ascii="Times New Roman" w:hAnsi="Times New Roman" w:cs="Times New Roman"/>
+          <w:highlight w:val="cyan"/>
+        </w:rPr>
+        <w:t>ment engineers can search them and to be reused.</w:t>
+      </w:r>
+      <w:bookmarkStart w:id="0" w:name="_GoBack"/>
+      <w:bookmarkEnd w:id="0"/>
     </w:p>
     <w:p>
       <w:pPr>
@@ -560,39 +634,39 @@
         <w:rPr>
           <w:rFonts w:ascii="Times New Roman" w:hAnsi="Times New Roman" w:cs="Times New Roman"/>
         </w:rPr>
+        <w:t xml:space="preserve">7. Explain how a process specification (PSPEC) differs from a control specification </w:t>
+      </w:r>
+    </w:p>
+    <w:p>
+      <w:pPr>
+        <w:pStyle w:val="Default"/>
+        <w:spacing w:after="229" w:line="480" w:lineRule="auto"/>
+        <w:rPr>
+          <w:rFonts w:ascii="Times New Roman" w:hAnsi="Times New Roman" w:cs="Times New Roman"/>
+          <w:highlight w:val="cyan"/>
+        </w:rPr>
+      </w:pPr>
+      <w:r>
+        <w:rPr>
+          <w:rFonts w:ascii="Times New Roman" w:hAnsi="Times New Roman" w:cs="Times New Roman"/>
+        </w:rPr>
+        <w:t xml:space="preserve"> (CSPEC)? </w:t>
+      </w:r>
+    </w:p>
+    <w:p>
+      <w:pPr>
+        <w:pStyle w:val="Default"/>
+        <w:spacing w:after="229" w:line="480" w:lineRule="auto"/>
+        <w:rPr>
+          <w:rFonts w:ascii="Times New Roman" w:hAnsi="Times New Roman" w:cs="Times New Roman"/>
+        </w:rPr>
+      </w:pPr>
+      <w:r>
+        <w:rPr>
+          <w:rFonts w:ascii="Times New Roman" w:hAnsi="Times New Roman" w:cs="Times New Roman"/>
+          <w:highlight w:val="cyan"/>
+        </w:rPr>
         <w:lastRenderedPageBreak/>
-        <w:t xml:space="preserve">7. Explain how a process specification (PSPEC) differs from a control specification </w:t>
-      </w:r>
-    </w:p>
-    <w:p>
-      <w:pPr>
-        <w:pStyle w:val="Default"/>
-        <w:spacing w:after="229" w:line="480" w:lineRule="auto"/>
-        <w:rPr>
-          <w:rFonts w:ascii="Times New Roman" w:hAnsi="Times New Roman" w:cs="Times New Roman"/>
-          <w:highlight w:val="cyan"/>
-        </w:rPr>
-      </w:pPr>
-      <w:r>
-        <w:rPr>
-          <w:rFonts w:ascii="Times New Roman" w:hAnsi="Times New Roman" w:cs="Times New Roman"/>
-        </w:rPr>
-        <w:t xml:space="preserve"> (CSPEC)? </w:t>
-      </w:r>
-    </w:p>
-    <w:p>
-      <w:pPr>
-        <w:pStyle w:val="Default"/>
-        <w:spacing w:after="229" w:line="480" w:lineRule="auto"/>
-        <w:rPr>
-          <w:rFonts w:ascii="Times New Roman" w:hAnsi="Times New Roman" w:cs="Times New Roman"/>
-        </w:rPr>
-      </w:pPr>
-      <w:r>
-        <w:rPr>
-          <w:rFonts w:ascii="Times New Roman" w:hAnsi="Times New Roman" w:cs="Times New Roman"/>
-          <w:highlight w:val="cyan"/>
-        </w:rPr>
         <w:t xml:space="preserve">- A control specification (CSPEC) is used to indicate how software behaves when a specific event occurs. This invokes the process trigged from this event. When a control signal is sent a specific functional process will be initiated. This is different from </w:t>
       </w:r>
       <w:r>
@@ -686,43 +760,190 @@
           <w:rFonts w:ascii="Times New Roman" w:hAnsi="Times New Roman" w:cs="Times New Roman"/>
           <w:highlight w:val="cyan"/>
         </w:rPr>
-        <w:t xml:space="preserve"> because the traditional view will fully describe each internal detail of each software component. To do this each component defines its own data structures for its local data objects. So in contrast traditional views require objects to be defined locally where with object oriented objects can be abstracted at any level.</w:t>
-      </w:r>
-    </w:p>
-    <w:p>
-      <w:pPr>
-        <w:pStyle w:val="Default"/>
-        <w:spacing w:after="229" w:line="480" w:lineRule="auto"/>
-        <w:rPr>
-          <w:rFonts w:ascii="Times New Roman" w:hAnsi="Times New Roman" w:cs="Times New Roman"/>
-        </w:rPr>
-      </w:pPr>
-    </w:p>
-    <w:p>
-      <w:pPr>
-        <w:pStyle w:val="Default"/>
-        <w:spacing w:after="229" w:line="480" w:lineRule="auto"/>
-        <w:rPr>
-          <w:rFonts w:ascii="Times New Roman" w:hAnsi="Times New Roman" w:cs="Times New Roman"/>
-        </w:rPr>
-      </w:pPr>
-    </w:p>
-    <w:p>
-      <w:pPr>
-        <w:pStyle w:val="Default"/>
-        <w:spacing w:after="229" w:line="480" w:lineRule="auto"/>
-        <w:rPr>
-          <w:rFonts w:ascii="Times New Roman" w:hAnsi="Times New Roman" w:cs="Times New Roman"/>
-        </w:rPr>
-      </w:pPr>
-      <w:bookmarkStart w:id="0" w:name="_GoBack"/>
-      <w:bookmarkEnd w:id="0"/>
-      <w:r>
-        <w:rPr>
-          <w:rFonts w:ascii="Times New Roman" w:hAnsi="Times New Roman" w:cs="Times New Roman"/>
+        <w:t xml:space="preserve"> because the traditional view will fully describe each internal detail of each software component. To do this each component defines its own</w:t>
+      </w:r>
+      <w:r>
+        <w:rPr>
+          <w:rFonts w:ascii="Times New Roman" w:hAnsi="Times New Roman" w:cs="Times New Roman"/>
+          <w:highlight w:val="cyan"/>
+        </w:rPr>
+        <w:t xml:space="preserve"> </w:t>
+      </w:r>
+      <w:r>
+        <w:rPr>
+          <w:rFonts w:ascii="Times New Roman" w:hAnsi="Times New Roman" w:cs="Times New Roman"/>
+          <w:highlight w:val="cyan"/>
+        </w:rPr>
+        <w:t xml:space="preserve"> data structures for its local data objects. So in contrast traditional views require objects to be defined locally where with object oriented objects can be abstracted at any level.</w:t>
+      </w:r>
+    </w:p>
+    <w:p>
+      <w:pPr>
+        <w:pStyle w:val="Default"/>
+        <w:spacing w:after="229" w:line="480" w:lineRule="auto"/>
+        <w:rPr>
+          <w:rFonts w:ascii="Times New Roman" w:hAnsi="Times New Roman" w:cs="Times New Roman"/>
+        </w:rPr>
+      </w:pPr>
+    </w:p>
+    <w:p>
+      <w:pPr>
+        <w:pStyle w:val="Default"/>
+        <w:spacing w:after="229" w:line="480" w:lineRule="auto"/>
+        <w:rPr>
+          <w:rFonts w:ascii="Times New Roman" w:hAnsi="Times New Roman" w:cs="Times New Roman"/>
+        </w:rPr>
+      </w:pPr>
+    </w:p>
+    <w:p>
+      <w:pPr>
+        <w:pStyle w:val="Default"/>
+        <w:spacing w:after="229" w:line="480" w:lineRule="auto"/>
+        <w:rPr>
+          <w:rFonts w:ascii="Times New Roman" w:hAnsi="Times New Roman" w:cs="Times New Roman"/>
+        </w:rPr>
+      </w:pPr>
+      <w:r>
+        <w:rPr>
+          <w:rFonts w:ascii="Times New Roman" w:hAnsi="Times New Roman" w:cs="Times New Roman"/>
+        </w:rPr>
+        <w:t xml:space="preserve">9. List four interface design issues present in the development of most user interfaces, explain how and when they are used? </w:t>
+      </w:r>
+    </w:p>
+    <w:p>
+      <w:pPr>
+        <w:pStyle w:val="Default"/>
+        <w:spacing w:after="229" w:line="480" w:lineRule="auto"/>
+        <w:rPr>
+          <w:rFonts w:ascii="Times New Roman" w:hAnsi="Times New Roman" w:cs="Times New Roman"/>
+        </w:rPr>
+      </w:pPr>
+      <w:r>
+        <w:rPr>
+          <w:rFonts w:ascii="Times New Roman" w:hAnsi="Times New Roman" w:cs="Times New Roman"/>
+          <w:highlight w:val="cyan"/>
         </w:rPr>
         <w:lastRenderedPageBreak/>
-        <w:t xml:space="preserve">9. List four interface design issues present in the development of most user interfaces, explain how and when they are used? </w:t>
+        <w:t>- The first design issue in user interfaces is response time, if system response time is to long then user frustration occurs. So taking into account length of response time is a factor. Variability</w:t>
+      </w:r>
+      <w:r>
+        <w:rPr>
+          <w:rFonts w:ascii="Times New Roman" w:hAnsi="Times New Roman" w:cs="Times New Roman"/>
+          <w:highlight w:val="cyan"/>
+        </w:rPr>
+        <w:t xml:space="preserve"> is another factor and designed to keep the user off kilter. For example</w:t>
+      </w:r>
+      <w:r>
+        <w:rPr>
+          <w:rFonts w:ascii="Times New Roman" w:hAnsi="Times New Roman" w:cs="Times New Roman"/>
+          <w:highlight w:val="cyan"/>
+        </w:rPr>
+        <w:t xml:space="preserve"> </w:t>
+      </w:r>
+      <w:r>
+        <w:rPr>
+          <w:rFonts w:ascii="Times New Roman" w:hAnsi="Times New Roman" w:cs="Times New Roman"/>
+          <w:highlight w:val="cyan"/>
+        </w:rPr>
+        <w:t>if a response is</w:t>
+      </w:r>
+      <w:r>
+        <w:rPr>
+          <w:rFonts w:ascii="Times New Roman" w:hAnsi="Times New Roman" w:cs="Times New Roman"/>
+          <w:highlight w:val="cyan"/>
+        </w:rPr>
+        <w:t xml:space="preserve"> different but always </w:t>
+      </w:r>
+      <w:r>
+        <w:rPr>
+          <w:rFonts w:ascii="Times New Roman" w:hAnsi="Times New Roman" w:cs="Times New Roman"/>
+          <w:highlight w:val="cyan"/>
+        </w:rPr>
+        <w:t>between slots</w:t>
+      </w:r>
+      <w:r>
+        <w:rPr>
+          <w:rFonts w:ascii="Times New Roman" w:hAnsi="Times New Roman" w:cs="Times New Roman"/>
+          <w:highlight w:val="cyan"/>
+        </w:rPr>
+        <w:t xml:space="preserve"> of times then the user will think something new is being done behind scenes.</w:t>
+      </w:r>
+      <w:r>
+        <w:rPr>
+          <w:rFonts w:ascii="Times New Roman" w:hAnsi="Times New Roman" w:cs="Times New Roman"/>
+          <w:highlight w:val="cyan"/>
+        </w:rPr>
+        <w:t xml:space="preserve"> Another issue is help facilities, users should be able to get adequate help </w:t>
+      </w:r>
+      <w:r>
+        <w:rPr>
+          <w:rFonts w:ascii="Times New Roman" w:hAnsi="Times New Roman" w:cs="Times New Roman"/>
+          <w:highlight w:val="cyan"/>
+        </w:rPr>
+        <w:t>without</w:t>
+      </w:r>
+      <w:r>
+        <w:rPr>
+          <w:rFonts w:ascii="Times New Roman" w:hAnsi="Times New Roman" w:cs="Times New Roman"/>
+          <w:highlight w:val="cyan"/>
+        </w:rPr>
+        <w:t xml:space="preserve"> </w:t>
+      </w:r>
+      <w:r>
+        <w:rPr>
+          <w:rFonts w:ascii="Times New Roman" w:hAnsi="Times New Roman" w:cs="Times New Roman"/>
+          <w:highlight w:val="cyan"/>
+        </w:rPr>
+        <w:t>having to leave the application interfac</w:t>
+      </w:r>
+      <w:r>
+        <w:rPr>
+          <w:rFonts w:ascii="Times New Roman" w:hAnsi="Times New Roman" w:cs="Times New Roman"/>
+          <w:highlight w:val="cyan"/>
+        </w:rPr>
+        <w:t>e. The next issue would be error handling, errors should describe what the issue is, any constructive advice on how to resolve it, and what can happen if it is not resolved. You should not place the blame on the user but errors should have some type of visual or audio cue to draw attention</w:t>
+      </w:r>
+      <w:r>
+        <w:rPr>
+          <w:rFonts w:ascii="Times New Roman" w:hAnsi="Times New Roman" w:cs="Times New Roman"/>
+          <w:highlight w:val="cyan"/>
+        </w:rPr>
+        <w:t>.</w:t>
+      </w:r>
+      <w:r>
+        <w:rPr>
+          <w:rFonts w:ascii="Times New Roman" w:hAnsi="Times New Roman" w:cs="Times New Roman"/>
+          <w:highlight w:val="cyan"/>
+        </w:rPr>
+        <w:t xml:space="preserve"> Last</w:t>
+      </w:r>
+      <w:r>
+        <w:rPr>
+          <w:rFonts w:ascii="Times New Roman" w:hAnsi="Times New Roman" w:cs="Times New Roman"/>
+          <w:highlight w:val="cyan"/>
+        </w:rPr>
+        <w:t>ly</w:t>
+      </w:r>
+      <w:r>
+        <w:rPr>
+          <w:rFonts w:ascii="Times New Roman" w:hAnsi="Times New Roman" w:cs="Times New Roman"/>
+          <w:highlight w:val="cyan"/>
+        </w:rPr>
+        <w:t xml:space="preserve">, listing </w:t>
+      </w:r>
+      <w:r>
+        <w:rPr>
+          <w:rFonts w:ascii="Times New Roman" w:hAnsi="Times New Roman" w:cs="Times New Roman"/>
+          <w:highlight w:val="cyan"/>
+        </w:rPr>
+        <w:t>command and</w:t>
+      </w:r>
+      <w:r>
+        <w:rPr>
+          <w:rFonts w:ascii="Times New Roman" w:hAnsi="Times New Roman" w:cs="Times New Roman"/>
+          <w:highlight w:val="cyan"/>
+        </w:rPr>
+        <w:t xml:space="preserve"> menus properly should be accounted for. Making sure the user knows what little icons mean in the GUI vs what commands can be issued in the CLI should be clear and concise and be able to be learnt with out leaving the application interface. All of these are issues that should be accounted for and dealt with in user interface design.</w:t>
       </w:r>
     </w:p>
     <w:p>
@@ -739,20 +960,142 @@
         </w:rPr>
         <w:t xml:space="preserve">10. Describe practices that enable designers to think about using patterns? </w:t>
       </w:r>
-    </w:p>
-    <w:p>
-      <w:pPr>
-        <w:pStyle w:val="Default"/>
-        <w:spacing w:after="229" w:line="480" w:lineRule="auto"/>
-        <w:rPr>
-          <w:rFonts w:ascii="Times New Roman" w:hAnsi="Times New Roman" w:cs="Times New Roman"/>
-        </w:rPr>
-      </w:pPr>
-      <w:r>
-        <w:rPr>
-          <w:rFonts w:ascii="Times New Roman" w:hAnsi="Times New Roman" w:cs="Times New Roman"/>
-        </w:rPr>
-        <w:t xml:space="preserve">11. What are three dimensions of software quality, how and when are they used? </w:t>
+      <w:r>
+        <w:rPr>
+          <w:rFonts w:ascii="Times New Roman" w:hAnsi="Times New Roman" w:cs="Times New Roman"/>
+        </w:rPr>
+        <w:t>(355)</w:t>
+      </w:r>
+    </w:p>
+    <w:p>
+      <w:pPr>
+        <w:pStyle w:val="Default"/>
+        <w:spacing w:after="229" w:line="480" w:lineRule="auto"/>
+        <w:rPr>
+          <w:rFonts w:ascii="Times New Roman" w:hAnsi="Times New Roman" w:cs="Times New Roman"/>
+        </w:rPr>
+      </w:pPr>
+      <w:r>
+        <w:rPr>
+          <w:rFonts w:ascii="Times New Roman" w:hAnsi="Times New Roman" w:cs="Times New Roman"/>
+          <w:highlight w:val="cyan"/>
+        </w:rPr>
+        <w:t>- Practices that enable designers to think about using patters are understanding the bigger picture. Once example of this is reviewing the requirements model. When examing the bigger picture you should extract the patterns that are present at that level of abstraction. You should start your design with big picture patterns to establish a skeleton for future work</w:t>
+      </w:r>
+      <w:r>
+        <w:rPr>
+          <w:rFonts w:ascii="Times New Roman" w:hAnsi="Times New Roman" w:cs="Times New Roman"/>
+          <w:highlight w:val="cyan"/>
+        </w:rPr>
+        <w:t>. From the context derived you should work inward from the context to look for patterns at lower levels of abstraction</w:t>
+      </w:r>
+      <w:r>
+        <w:rPr>
+          <w:rFonts w:ascii="Times New Roman" w:hAnsi="Times New Roman" w:cs="Times New Roman"/>
+          <w:highlight w:val="cyan"/>
+        </w:rPr>
+        <w:t>.</w:t>
+      </w:r>
+      <w:r>
+        <w:rPr>
+          <w:rFonts w:ascii="Times New Roman" w:hAnsi="Times New Roman" w:cs="Times New Roman"/>
+          <w:highlight w:val="cyan"/>
+        </w:rPr>
+        <w:t xml:space="preserve"> Once that is done it is recommended you repeat the steps above until a complete design is flushed out.</w:t>
+      </w:r>
+    </w:p>
+    <w:p>
+      <w:pPr>
+        <w:pStyle w:val="Default"/>
+        <w:spacing w:after="229" w:line="480" w:lineRule="auto"/>
+        <w:rPr>
+          <w:rFonts w:ascii="Times New Roman" w:hAnsi="Times New Roman" w:cs="Times New Roman"/>
+        </w:rPr>
+      </w:pPr>
+      <w:r>
+        <w:rPr>
+          <w:rFonts w:ascii="Times New Roman" w:hAnsi="Times New Roman" w:cs="Times New Roman"/>
+        </w:rPr>
+        <w:t>11. What are three dimensions of software quality, how and when are they used?</w:t>
+      </w:r>
+    </w:p>
+    <w:p>
+      <w:pPr>
+        <w:pStyle w:val="Default"/>
+        <w:spacing w:after="229" w:line="480" w:lineRule="auto"/>
+        <w:rPr>
+          <w:rFonts w:ascii="Times New Roman" w:hAnsi="Times New Roman" w:cs="Times New Roman"/>
+        </w:rPr>
+      </w:pPr>
+      <w:r>
+        <w:rPr>
+          <w:rFonts w:ascii="Times New Roman" w:hAnsi="Times New Roman" w:cs="Times New Roman"/>
+          <w:highlight w:val="cyan"/>
+        </w:rPr>
+        <w:lastRenderedPageBreak/>
+        <w:t xml:space="preserve">- David Garvin defines eight quality dimensions, although they do not specifically relate to software they can be used as considerations for software development. We will discuss three of these eight. </w:t>
+      </w:r>
+      <w:r>
+        <w:rPr>
+          <w:rFonts w:ascii="Times New Roman" w:hAnsi="Times New Roman" w:cs="Times New Roman"/>
+          <w:highlight w:val="cyan"/>
+        </w:rPr>
+        <w:t>To begin, Reliability is one quality dimension. This ensures that software is available when it is needed. This is used when code needs to be error free</w:t>
+      </w:r>
+      <w:r>
+        <w:rPr>
+          <w:rFonts w:ascii="Times New Roman" w:hAnsi="Times New Roman" w:cs="Times New Roman"/>
+          <w:highlight w:val="cyan"/>
+        </w:rPr>
+        <w:t xml:space="preserve">. </w:t>
+      </w:r>
+      <w:r>
+        <w:rPr>
+          <w:rFonts w:ascii="Times New Roman" w:hAnsi="Times New Roman" w:cs="Times New Roman"/>
+          <w:highlight w:val="cyan"/>
+        </w:rPr>
+        <w:t xml:space="preserve"> Another software quality is </w:t>
+      </w:r>
+      <w:r>
+        <w:rPr>
+          <w:rFonts w:ascii="Times New Roman" w:hAnsi="Times New Roman" w:cs="Times New Roman"/>
+          <w:highlight w:val="cyan"/>
+        </w:rPr>
+        <w:t xml:space="preserve">durability. This is allows for </w:t>
+      </w:r>
+      <w:r>
+        <w:rPr>
+          <w:rFonts w:ascii="Times New Roman" w:hAnsi="Times New Roman" w:cs="Times New Roman"/>
+          <w:highlight w:val="cyan"/>
+        </w:rPr>
+        <w:t>software to be changed without errors. Durability is used when software needs to be maintained over time.</w:t>
+      </w:r>
+      <w:r>
+        <w:rPr>
+          <w:rFonts w:ascii="Times New Roman" w:hAnsi="Times New Roman" w:cs="Times New Roman"/>
+          <w:highlight w:val="cyan"/>
+        </w:rPr>
+        <w:t xml:space="preserve"> </w:t>
+      </w:r>
+      <w:r>
+        <w:rPr>
+          <w:rFonts w:ascii="Times New Roman" w:hAnsi="Times New Roman" w:cs="Times New Roman"/>
+          <w:highlight w:val="cyan"/>
+        </w:rPr>
+        <w:t>Lastly for our third software quality dimension we will discuss</w:t>
+      </w:r>
+      <w:r>
+        <w:rPr>
+          <w:rFonts w:ascii="Times New Roman" w:hAnsi="Times New Roman" w:cs="Times New Roman"/>
+          <w:highlight w:val="cyan"/>
+        </w:rPr>
+        <w:t xml:space="preserve"> performance quality. This ensures that all content and features are use full to the user. This is used when something of value needs to be modeled to the user.</w:t>
+      </w:r>
+      <w:r>
+        <w:rPr>
+          <w:rFonts w:ascii="Times New Roman" w:hAnsi="Times New Roman" w:cs="Times New Roman"/>
+        </w:rPr>
+        <w:t xml:space="preserve">                                        </w:t>
       </w:r>
     </w:p>
     <w:p>
@@ -781,6 +1124,58 @@
       <w:r>
         <w:rPr>
           <w:rFonts w:ascii="Times New Roman" w:hAnsi="Times New Roman" w:cs="Times New Roman"/>
+          <w:highlight w:val="cyan"/>
+        </w:rPr>
+        <w:t>- Regression testing is important because when a new change is made you want to make sure that any previous functionality is not effected and still works accordingly. After a change is made you run regression tests to make sure your previous functionality is still working, if it passes then you move on to integration testing to see if the new change works as expected. You should always apply regression testing in your procedures so you can have predefined test sets built to see if any changes to future code does not affect previous functions in a negative manner. Having these test built save time and effort when it comes to testing.</w:t>
+      </w:r>
+    </w:p>
+    <w:p>
+      <w:pPr>
+        <w:pStyle w:val="Default"/>
+        <w:spacing w:after="229" w:line="480" w:lineRule="auto"/>
+        <w:rPr>
+          <w:rFonts w:ascii="Times New Roman" w:hAnsi="Times New Roman" w:cs="Times New Roman"/>
+        </w:rPr>
+      </w:pPr>
+    </w:p>
+    <w:p>
+      <w:pPr>
+        <w:pStyle w:val="Default"/>
+        <w:spacing w:after="229" w:line="480" w:lineRule="auto"/>
+        <w:rPr>
+          <w:rFonts w:ascii="Times New Roman" w:hAnsi="Times New Roman" w:cs="Times New Roman"/>
+        </w:rPr>
+      </w:pPr>
+    </w:p>
+    <w:p>
+      <w:pPr>
+        <w:pStyle w:val="Default"/>
+        <w:spacing w:after="229" w:line="480" w:lineRule="auto"/>
+        <w:rPr>
+          <w:rFonts w:ascii="Times New Roman" w:hAnsi="Times New Roman" w:cs="Times New Roman"/>
+        </w:rPr>
+      </w:pPr>
+    </w:p>
+    <w:p>
+      <w:pPr>
+        <w:pStyle w:val="Default"/>
+        <w:spacing w:after="229" w:line="480" w:lineRule="auto"/>
+        <w:rPr>
+          <w:rFonts w:ascii="Times New Roman" w:hAnsi="Times New Roman" w:cs="Times New Roman"/>
+        </w:rPr>
+      </w:pPr>
+    </w:p>
+    <w:p>
+      <w:pPr>
+        <w:pStyle w:val="Default"/>
+        <w:spacing w:after="229" w:line="480" w:lineRule="auto"/>
+        <w:rPr>
+          <w:rFonts w:ascii="Times New Roman" w:hAnsi="Times New Roman" w:cs="Times New Roman"/>
+        </w:rPr>
+      </w:pPr>
+      <w:r>
+        <w:rPr>
+          <w:rFonts w:ascii="Times New Roman" w:hAnsi="Times New Roman" w:cs="Times New Roman"/>
         </w:rPr>
         <w:t xml:space="preserve">13. Describe object-oriented unit testing, why and when is it used and give an example? </w:t>
       </w:r>
@@ -796,8 +1191,140 @@
       <w:r>
         <w:rPr>
           <w:rFonts w:ascii="Times New Roman" w:hAnsi="Times New Roman" w:cs="Times New Roman"/>
+          <w:highlight w:val="cyan"/>
+        </w:rPr>
+        <w:lastRenderedPageBreak/>
+        <w:t>- The idea of unit testing is to write tests that can be re-used for other tests. This becomes more difficult in object oriented scenarios due to the nature of encapsulation hiding the ability to test and abstract data. Basically if there is a Parent class let’s say “animal” and you have two sub-classes “dog” and “snake”. In your unit testing you would like to test the parent class “animal” method called “eats” functionality. You cannot test the “eats” method until it is instantiated in either the “dog” or “snake” class. Even then you have to test the methods differently for how a “snake” eats compared to how a “dog” eats. Both eats methods are inherited from animal but are executed differently and thus need different test. So with object-oriented unit testing  it is important to keep note that you need to write more specific tests for test case scenarios compared to a test written for global exposure.</w:t>
+      </w:r>
+    </w:p>
+    <w:p>
+      <w:pPr>
+        <w:pStyle w:val="Default"/>
+        <w:spacing w:after="229" w:line="480" w:lineRule="auto"/>
+        <w:rPr>
+          <w:rFonts w:ascii="Times New Roman" w:hAnsi="Times New Roman" w:cs="Times New Roman"/>
+        </w:rPr>
+      </w:pPr>
+      <w:r>
+        <w:rPr>
+          <w:rFonts w:ascii="Times New Roman" w:hAnsi="Times New Roman" w:cs="Times New Roman"/>
         </w:rPr>
         <w:t xml:space="preserve">14. List four types of systems tests, the purpose of each and how they can be applied to real world software development process? </w:t>
+      </w:r>
+    </w:p>
+    <w:p>
+      <w:pPr>
+        <w:pStyle w:val="Default"/>
+        <w:spacing w:after="229" w:line="480" w:lineRule="auto"/>
+        <w:rPr>
+          <w:rFonts w:ascii="Times New Roman" w:hAnsi="Times New Roman" w:cs="Times New Roman"/>
+        </w:rPr>
+      </w:pPr>
+      <w:r>
+        <w:rPr>
+          <w:rFonts w:ascii="Times New Roman" w:hAnsi="Times New Roman" w:cs="Times New Roman"/>
+          <w:highlight w:val="cyan"/>
+        </w:rPr>
+        <w:t>-</w:t>
+      </w:r>
+      <w:r>
+        <w:rPr>
+          <w:rFonts w:ascii="Times New Roman" w:hAnsi="Times New Roman" w:cs="Times New Roman"/>
+          <w:highlight w:val="cyan"/>
+        </w:rPr>
+        <w:t xml:space="preserve">Besides running tests on software it is also important to run tests on the actual physical systems as well that this software is deployed on. We will now discuss four types of system tests. First is the concept of Recovery </w:t>
+      </w:r>
+      <w:r>
+        <w:rPr>
+          <w:rFonts w:ascii="Times New Roman" w:hAnsi="Times New Roman" w:cs="Times New Roman"/>
+          <w:highlight w:val="cyan"/>
+        </w:rPr>
+        <w:t>testing.I</w:t>
+      </w:r>
+      <w:r>
+        <w:rPr>
+          <w:rFonts w:ascii="Times New Roman" w:hAnsi="Times New Roman" w:cs="Times New Roman"/>
+          <w:highlight w:val="cyan"/>
+        </w:rPr>
+        <w:t>n this testing, software is forced to fail in a variety of fashions to test and gauge recovery time. The purpose is to recover from faults and resume processing with little or no</w:t>
+      </w:r>
+      <w:r>
+        <w:rPr>
+          <w:rFonts w:ascii="Times New Roman" w:hAnsi="Times New Roman" w:cs="Times New Roman"/>
+          <w:highlight w:val="cyan"/>
+        </w:rPr>
+        <w:t xml:space="preserve"> downtime.</w:t>
+      </w:r>
+      <w:r>
+        <w:rPr>
+          <w:rFonts w:ascii="Times New Roman" w:hAnsi="Times New Roman" w:cs="Times New Roman"/>
+          <w:highlight w:val="cyan"/>
+        </w:rPr>
+        <w:t xml:space="preserve"> Next we have security testing,</w:t>
+      </w:r>
+      <w:r>
+        <w:rPr>
+          <w:rFonts w:ascii="Times New Roman" w:hAnsi="Times New Roman" w:cs="Times New Roman"/>
+          <w:highlight w:val="cyan"/>
+        </w:rPr>
+        <w:t xml:space="preserve"> this tests that security measures built into the system do indeed work. Engineer</w:t>
+      </w:r>
+      <w:r>
+        <w:rPr>
+          <w:rFonts w:ascii="Times New Roman" w:hAnsi="Times New Roman" w:cs="Times New Roman"/>
+          <w:highlight w:val="cyan"/>
+        </w:rPr>
+        <w:t xml:space="preserve">s will constantly test security measures to verify things are secure. The goal is to be protected from both internal and external attacks. Another testing concept is stress testing. Stress testing is designed to confront programs with abnormal situations. This is done by running the system in a manner </w:t>
+      </w:r>
+      <w:r>
+        <w:rPr>
+          <w:rFonts w:ascii="Times New Roman" w:hAnsi="Times New Roman" w:cs="Times New Roman"/>
+          <w:highlight w:val="cyan"/>
+        </w:rPr>
+        <w:t>that demands</w:t>
+      </w:r>
+      <w:r>
+        <w:rPr>
+          <w:rFonts w:ascii="Times New Roman" w:hAnsi="Times New Roman" w:cs="Times New Roman"/>
+          <w:highlight w:val="cyan"/>
+        </w:rPr>
+        <w:t xml:space="preserve"> resources in an abnormal </w:t>
+      </w:r>
+      <w:r>
+        <w:rPr>
+          <w:rFonts w:ascii="Times New Roman" w:hAnsi="Times New Roman" w:cs="Times New Roman"/>
+          <w:highlight w:val="cyan"/>
+        </w:rPr>
+        <w:t>quality, frequency</w:t>
+      </w:r>
+      <w:r>
+        <w:rPr>
+          <w:rFonts w:ascii="Times New Roman" w:hAnsi="Times New Roman" w:cs="Times New Roman"/>
+          <w:highlight w:val="cyan"/>
+        </w:rPr>
+        <w:t>, and size.</w:t>
+      </w:r>
+      <w:r>
+        <w:rPr>
+          <w:rFonts w:ascii="Times New Roman" w:hAnsi="Times New Roman" w:cs="Times New Roman"/>
+          <w:highlight w:val="cyan"/>
+        </w:rPr>
+        <w:t xml:space="preserve"> The purpose is to find a threshold of at which point the system fails. </w:t>
+      </w:r>
+      <w:r>
+        <w:rPr>
+          <w:rFonts w:ascii="Times New Roman" w:hAnsi="Times New Roman" w:cs="Times New Roman"/>
+          <w:highlight w:val="cyan"/>
+        </w:rPr>
+        <w:t xml:space="preserve">Lastly, we have deployment testing. Deployment testing executes software on a </w:t>
+      </w:r>
+      <w:r>
+        <w:rPr>
+          <w:rFonts w:ascii="Times New Roman" w:hAnsi="Times New Roman" w:cs="Times New Roman"/>
+          <w:highlight w:val="cyan"/>
+        </w:rPr>
+        <w:lastRenderedPageBreak/>
+        <w:t>number of different types of environments while documenting the installation process. This is used to better suited the end user and get the product to market more effectively.</w:t>
       </w:r>
     </w:p>
     <w:p>
@@ -822,18 +1349,64 @@
           <w:rFonts w:ascii="Times New Roman" w:hAnsi="Times New Roman" w:cs="Times New Roman"/>
           <w:sz w:val="24"/>
           <w:szCs w:val="24"/>
-        </w:rPr>
-      </w:pPr>
-    </w:p>
-    <w:p>
-      <w:pPr>
-        <w:spacing w:line="480" w:lineRule="auto"/>
+          <w:highlight w:val="cyan"/>
+        </w:rPr>
+      </w:pPr>
+      <w:r>
         <w:rPr>
           <w:rFonts w:ascii="Times New Roman" w:hAnsi="Times New Roman" w:cs="Times New Roman"/>
           <w:sz w:val="24"/>
           <w:szCs w:val="24"/>
-        </w:rPr>
-      </w:pPr>
+          <w:highlight w:val="cyan"/>
+        </w:rPr>
+        <w:t>- Validation testing refers to a set of tasks that ensure software is built to customer requirements. It verifies the output is even important and meaningful to the end user. Any functional requirements that are not satisfied will be added to deficiency list to be brought up for review.</w:t>
+      </w:r>
+    </w:p>
+    <w:p>
+      <w:pPr>
+        <w:spacing w:line="480" w:lineRule="auto"/>
+        <w:rPr>
+          <w:rFonts w:ascii="Times New Roman" w:hAnsi="Times New Roman" w:cs="Times New Roman"/>
+          <w:sz w:val="24"/>
+          <w:szCs w:val="24"/>
+        </w:rPr>
+      </w:pPr>
+      <w:r>
+        <w:rPr>
+          <w:rFonts w:ascii="Times New Roman" w:hAnsi="Times New Roman" w:cs="Times New Roman"/>
+          <w:sz w:val="24"/>
+          <w:szCs w:val="24"/>
+          <w:highlight w:val="cyan"/>
+        </w:rPr>
+        <w:t>Acceptance testing verifies that the soft</w:t>
+      </w:r>
+      <w:r>
+        <w:rPr>
+          <w:rFonts w:ascii="Times New Roman" w:hAnsi="Times New Roman" w:cs="Times New Roman"/>
+          <w:sz w:val="24"/>
+          <w:szCs w:val="24"/>
+          <w:highlight w:val="cyan"/>
+        </w:rPr>
+        <w:t>w</w:t>
+      </w:r>
+      <w:r>
+        <w:rPr>
+          <w:rFonts w:ascii="Times New Roman" w:hAnsi="Times New Roman" w:cs="Times New Roman"/>
+          <w:sz w:val="24"/>
+          <w:szCs w:val="24"/>
+          <w:highlight w:val="cyan"/>
+        </w:rPr>
+        <w:t xml:space="preserve"> </w:t>
+      </w:r>
+      <w:r>
+        <w:rPr>
+          <w:rFonts w:ascii="Times New Roman" w:hAnsi="Times New Roman" w:cs="Times New Roman"/>
+          <w:sz w:val="24"/>
+          <w:szCs w:val="24"/>
+          <w:highlight w:val="cyan"/>
+        </w:rPr>
+        <w:t>are works correctly for the user in their normal environment.</w:t>
+      </w:r>
     </w:p>
     <w:sectPr>
       <w:pgSz w:w="12240" w:h="15840"/>
@@ -1609,6 +2182,104 @@
     <w:basedOn w:val="DefaultParagraphFont"/>
     <w:rsid w:val="00483BA6"/>
   </w:style>
+  <w:style w:type="character" w:styleId="CommentReference">
+    <w:name w:val="annotation reference"/>
+    <w:basedOn w:val="DefaultParagraphFont"/>
+    <w:uiPriority w:val="99"/>
+    <w:semiHidden/>
+    <w:unhideWhenUsed/>
+    <w:rsid w:val="00342D92"/>
+    <w:rPr>
+      <w:sz w:val="16"/>
+      <w:szCs w:val="16"/>
+    </w:rPr>
+  </w:style>
+  <w:style w:type="paragraph" w:styleId="CommentText">
+    <w:name w:val="annotation text"/>
+    <w:basedOn w:val="Normal"/>
+    <w:link w:val="CommentTextChar"/>
+    <w:uiPriority w:val="99"/>
+    <w:semiHidden/>
+    <w:unhideWhenUsed/>
+    <w:rsid w:val="00342D92"/>
+    <w:pPr>
+      <w:spacing w:line="240" w:lineRule="auto"/>
+    </w:pPr>
+    <w:rPr>
+      <w:sz w:val="20"/>
+      <w:szCs w:val="20"/>
+    </w:rPr>
+  </w:style>
+  <w:style w:type="character" w:customStyle="1" w:styleId="CommentTextChar">
+    <w:name w:val="Comment Text Char"/>
+    <w:basedOn w:val="DefaultParagraphFont"/>
+    <w:link w:val="CommentText"/>
+    <w:uiPriority w:val="99"/>
+    <w:semiHidden/>
+    <w:rsid w:val="00342D92"/>
+    <w:rPr>
+      <w:sz w:val="20"/>
+      <w:szCs w:val="20"/>
+    </w:rPr>
+  </w:style>
+  <w:style w:type="paragraph" w:styleId="CommentSubject">
+    <w:name w:val="annotation subject"/>
+    <w:basedOn w:val="CommentText"/>
+    <w:next w:val="CommentText"/>
+    <w:link w:val="CommentSubjectChar"/>
+    <w:uiPriority w:val="99"/>
+    <w:semiHidden/>
+    <w:unhideWhenUsed/>
+    <w:rsid w:val="00342D92"/>
+    <w:rPr>
+      <w:b/>
+      <w:bCs/>
+    </w:rPr>
+  </w:style>
+  <w:style w:type="character" w:customStyle="1" w:styleId="CommentSubjectChar">
+    <w:name w:val="Comment Subject Char"/>
+    <w:basedOn w:val="CommentTextChar"/>
+    <w:link w:val="CommentSubject"/>
+    <w:uiPriority w:val="99"/>
+    <w:semiHidden/>
+    <w:rsid w:val="00342D92"/>
+    <w:rPr>
+      <w:b/>
+      <w:bCs/>
+      <w:sz w:val="20"/>
+      <w:szCs w:val="20"/>
+    </w:rPr>
+  </w:style>
+  <w:style w:type="paragraph" w:styleId="BalloonText">
+    <w:name w:val="Balloon Text"/>
+    <w:basedOn w:val="Normal"/>
+    <w:link w:val="BalloonTextChar"/>
+    <w:uiPriority w:val="99"/>
+    <w:semiHidden/>
+    <w:unhideWhenUsed/>
+    <w:rsid w:val="00342D92"/>
+    <w:pPr>
+      <w:spacing w:after="0" w:line="240" w:lineRule="auto"/>
+    </w:pPr>
+    <w:rPr>
+      <w:rFonts w:ascii="Segoe UI" w:hAnsi="Segoe UI" w:cs="Segoe UI"/>
+      <w:sz w:val="18"/>
+      <w:szCs w:val="18"/>
+    </w:rPr>
+  </w:style>
+  <w:style w:type="character" w:customStyle="1" w:styleId="BalloonTextChar">
+    <w:name w:val="Balloon Text Char"/>
+    <w:basedOn w:val="DefaultParagraphFont"/>
+    <w:link w:val="BalloonText"/>
+    <w:uiPriority w:val="99"/>
+    <w:semiHidden/>
+    <w:rsid w:val="00342D92"/>
+    <w:rPr>
+      <w:rFonts w:ascii="Segoe UI" w:hAnsi="Segoe UI" w:cs="Segoe UI"/>
+      <w:sz w:val="18"/>
+      <w:szCs w:val="18"/>
+    </w:rPr>
+  </w:style>
 </w:styles>
 </file>
 
